--- a/CPU/COA_Micro-operations整理.docx
+++ b/CPU/COA_Micro-operations整理.docx
@@ -1,6 +1,6 @@
 
 <file path=word/document.xml><?xml version="1.0" encoding="utf-8"?>
-<w:document xmlns:wpc="http://schemas.microsoft.com/office/word/2010/wordprocessingCanvas" xmlns:cx="http://schemas.microsoft.com/office/drawing/2014/chartex" xmlns:cx1="http://schemas.microsoft.com/office/drawing/2015/9/8/chartex" xmlns:cx2="http://schemas.microsoft.com/office/drawing/2015/10/21/chartex" xmlns:cx3="http://schemas.microsoft.com/office/drawing/2016/5/9/chartex" xmlns:cx4="http://schemas.microsoft.com/office/drawing/2016/5/10/chartex" xmlns:cx5="http://schemas.microsoft.com/office/drawing/2016/5/11/chartex" xmlns:cx6="http://schemas.microsoft.com/office/drawing/2016/5/12/chartex" xmlns:cx7="http://schemas.microsoft.com/office/drawing/2016/5/13/chartex" xmlns:cx8="http://schemas.microsoft.com/office/drawing/2016/5/14/chartex" xmlns:mc="http://schemas.openxmlformats.org/markup-compatibility/2006" xmlns:aink="http://schemas.microsoft.com/office/drawing/2016/ink" xmlns:am3d="http://schemas.microsoft.com/office/drawing/2017/model3d" xmlns:o="urn:schemas-microsoft-com:office:office" xmlns:r="http://schemas.openxmlformats.org/officeDocument/2006/relationships" xmlns:m="http://schemas.openxmlformats.org/officeDocument/2006/math" xmlns:v="urn:schemas-microsoft-com:vml" xmlns:wp14="http://schemas.microsoft.com/office/word/2010/wordprocessingDrawing" xmlns:wp="http://schemas.openxmlformats.org/drawingml/2006/wordprocessingDrawing" xmlns:w10="urn:schemas-microsoft-com:office:word" xmlns:w="http://schemas.openxmlformats.org/wordprocessingml/2006/main" xmlns:w14="http://schemas.microsoft.com/office/word/2010/wordml" xmlns:w15="http://schemas.microsoft.com/office/word/2012/wordml" xmlns:w16cid="http://schemas.microsoft.com/office/word/2016/wordml/cid" xmlns:w16se="http://schemas.microsoft.com/office/word/2015/wordml/symex" xmlns:wpg="http://schemas.microsoft.com/office/word/2010/wordprocessingGroup" xmlns:wpi="http://schemas.microsoft.com/office/word/2010/wordprocessingInk" xmlns:wne="http://schemas.microsoft.com/office/word/2006/wordml" xmlns:wps="http://schemas.microsoft.com/office/word/2010/wordprocessingShape" mc:Ignorable="w14 w15 w16se w16cid wp14">
+<w:document xmlns:wpc="http://schemas.microsoft.com/office/word/2010/wordprocessingCanvas" xmlns:cx="http://schemas.microsoft.com/office/drawing/2014/chartex" xmlns:cx1="http://schemas.microsoft.com/office/drawing/2015/9/8/chartex" xmlns:mc="http://schemas.openxmlformats.org/markup-compatibility/2006" xmlns:o="urn:schemas-microsoft-com:office:office" xmlns:r="http://schemas.openxmlformats.org/officeDocument/2006/relationships" xmlns:m="http://schemas.openxmlformats.org/officeDocument/2006/math" xmlns:v="urn:schemas-microsoft-com:vml" xmlns:wp14="http://schemas.microsoft.com/office/word/2010/wordprocessingDrawing" xmlns:wp="http://schemas.openxmlformats.org/drawingml/2006/wordprocessingDrawing" xmlns:w10="urn:schemas-microsoft-com:office:word" xmlns:w="http://schemas.openxmlformats.org/wordprocessingml/2006/main" xmlns:w14="http://schemas.microsoft.com/office/word/2010/wordml" xmlns:w15="http://schemas.microsoft.com/office/word/2012/wordml" xmlns:w16se="http://schemas.microsoft.com/office/word/2015/wordml/symex" xmlns:wpg="http://schemas.microsoft.com/office/word/2010/wordprocessingGroup" xmlns:wpi="http://schemas.microsoft.com/office/word/2010/wordprocessingInk" xmlns:wne="http://schemas.microsoft.com/office/word/2006/wordml" xmlns:wps="http://schemas.microsoft.com/office/word/2010/wordprocessingShape" mc:Ignorable="w14 w15 w16se wp14">
   <w:body>
     <w:p>
       <w:pPr>
@@ -47,171 +47,770 @@
           <w:rFonts w:ascii="Times New Roman" w:eastAsia="宋体" w:hAnsi="Times New Roman" w:cs="Times New Roman" w:hint="eastAsia"/>
           <w:color w:val="0070C0"/>
         </w:rPr>
-        <w:t>（所有后续之前</w:t>
-      </w:r>
+        <w:t>（所有后续之前）</w:t>
+      </w:r>
+      <w:r>
+        <w:rPr>
+          <w:rFonts w:ascii="Times New Roman" w:eastAsia="宋体" w:hAnsi="Times New Roman" w:cs="Times New Roman"/>
+          <w:color w:val="0070C0"/>
+        </w:rPr>
+        <w:t>：</w:t>
+      </w:r>
+    </w:p>
+    <w:p>
+      <w:pPr>
+        <w:rPr>
+          <w:rFonts w:ascii="Times New Roman" w:eastAsia="宋体" w:hAnsi="Times New Roman" w:cs="Times New Roman"/>
+          <w:color w:val="00B050"/>
+        </w:rPr>
+      </w:pPr>
+      <w:r>
+        <w:rPr>
+          <w:rFonts w:ascii="Times New Roman" w:eastAsia="宋体" w:hAnsi="Times New Roman" w:cs="Times New Roman"/>
+          <w:color w:val="0070C0"/>
+        </w:rPr>
+        <w:t>t1: MAR ← (PC)</w:t>
+      </w:r>
+      <w:r>
+        <w:rPr>
+          <w:rFonts w:ascii="Times New Roman" w:eastAsia="宋体" w:hAnsi="Times New Roman" w:cs="Times New Roman"/>
+          <w:color w:val="0070C0"/>
+        </w:rPr>
+        <w:t xml:space="preserve">  </w:t>
+      </w:r>
+      <w:r>
+        <w:rPr>
+          <w:rFonts w:ascii="Times New Roman" w:eastAsia="宋体" w:hAnsi="Times New Roman" w:cs="Times New Roman"/>
+          <w:color w:val="0070C0"/>
+        </w:rPr>
+        <w:t xml:space="preserve"> </w:t>
+      </w:r>
+      <w:r>
+        <w:rPr>
+          <w:rFonts w:ascii="Times New Roman" w:eastAsia="宋体" w:hAnsi="Times New Roman" w:cs="Times New Roman"/>
+          <w:color w:val="00B050"/>
+        </w:rPr>
+        <w:t>//</w:t>
+      </w:r>
+      <w:r>
+        <w:rPr>
+          <w:rFonts w:ascii="Times New Roman" w:eastAsia="宋体" w:hAnsi="Times New Roman" w:cs="Times New Roman"/>
+          <w:color w:val="00B050"/>
+        </w:rPr>
+        <w:t>PC = Program Counter</w:t>
+      </w:r>
+      <w:r>
+        <w:rPr>
+          <w:rFonts w:ascii="Times New Roman" w:eastAsia="宋体" w:hAnsi="Times New Roman" w:cs="Times New Roman"/>
+          <w:color w:val="00B050"/>
+        </w:rPr>
+        <w:t xml:space="preserve">   C2</w:t>
+      </w:r>
+    </w:p>
+    <w:p>
+      <w:pPr>
+        <w:rPr>
+          <w:rFonts w:ascii="Times New Roman" w:eastAsia="宋体" w:hAnsi="Times New Roman" w:cs="Times New Roman"/>
+          <w:color w:val="0070C0"/>
+        </w:rPr>
+      </w:pPr>
+      <w:r>
+        <w:rPr>
+          <w:rFonts w:ascii="Times New Roman" w:eastAsia="宋体" w:hAnsi="Times New Roman" w:cs="Times New Roman"/>
+          <w:color w:val="0070C0"/>
+        </w:rPr>
+        <w:t>t2: M</w:t>
+      </w:r>
+      <w:r>
+        <w:rPr>
+          <w:rFonts w:ascii="Times New Roman" w:eastAsia="宋体" w:hAnsi="Times New Roman" w:cs="Times New Roman"/>
+          <w:color w:val="0070C0"/>
+        </w:rPr>
+        <w:t>BR ← Memory</w:t>
+      </w:r>
+      <w:r>
+        <w:rPr>
+          <w:rFonts w:ascii="Times New Roman" w:eastAsia="宋体" w:hAnsi="Times New Roman" w:cs="Times New Roman"/>
+          <w:color w:val="0070C0"/>
+        </w:rPr>
+        <w:t xml:space="preserve">  C0</w:t>
+      </w:r>
+      <w:r>
+        <w:rPr>
+          <w:rFonts w:ascii="Times New Roman" w:eastAsia="宋体" w:hAnsi="Times New Roman" w:cs="Times New Roman"/>
+          <w:color w:val="0070C0"/>
+        </w:rPr>
+        <w:t xml:space="preserve">  C5</w:t>
+      </w:r>
+    </w:p>
+    <w:p>
+      <w:pPr>
+        <w:rPr>
+          <w:rFonts w:ascii="Times New Roman" w:eastAsia="宋体" w:hAnsi="Times New Roman" w:cs="Times New Roman"/>
+          <w:color w:val="0070C0"/>
+        </w:rPr>
+      </w:pPr>
+      <w:r>
+        <w:rPr>
+          <w:rFonts w:ascii="Times New Roman" w:eastAsia="宋体" w:hAnsi="Times New Roman" w:cs="Times New Roman"/>
+          <w:color w:val="0070C0"/>
+        </w:rPr>
+        <w:t xml:space="preserve">   PC ← (PC) +2</w:t>
+      </w:r>
+      <w:r>
+        <w:rPr>
+          <w:rFonts w:ascii="Times New Roman" w:eastAsia="宋体" w:hAnsi="Times New Roman" w:cs="Times New Roman"/>
+          <w:color w:val="0070C0"/>
+        </w:rPr>
+        <w:t xml:space="preserve">    C15</w:t>
+      </w:r>
+    </w:p>
+    <w:p>
+      <w:pPr>
+        <w:rPr>
+          <w:rFonts w:ascii="Times New Roman" w:eastAsia="宋体" w:hAnsi="Times New Roman" w:cs="Times New Roman"/>
+          <w:color w:val="0070C0"/>
+        </w:rPr>
+      </w:pPr>
+      <w:r>
+        <w:rPr>
+          <w:rFonts w:ascii="Times New Roman" w:eastAsia="宋体" w:hAnsi="Times New Roman" w:cs="Times New Roman"/>
+          <w:color w:val="0070C0"/>
+        </w:rPr>
+        <w:t>t3: IR ← (MBR)</w:t>
+      </w:r>
+    </w:p>
+    <w:p>
+      <w:pPr>
+        <w:rPr>
+          <w:rFonts w:ascii="Times New Roman" w:eastAsia="宋体" w:hAnsi="Times New Roman" w:cs="Times New Roman"/>
+        </w:rPr>
+      </w:pPr>
+    </w:p>
+    <w:p>
+      <w:pPr>
+        <w:pStyle w:val="a5"/>
+        <w:numPr>
+          <w:ilvl w:val="0"/>
+          <w:numId w:val="1"/>
+        </w:numPr>
+        <w:ind w:firstLineChars="0"/>
+        <w:rPr>
+          <w:rFonts w:ascii="Times New Roman" w:eastAsia="宋体" w:hAnsi="Times New Roman" w:cs="Times New Roman"/>
+        </w:rPr>
+      </w:pPr>
+      <w:r>
+        <w:rPr>
+          <w:rFonts w:ascii="Times New Roman" w:eastAsia="宋体" w:hAnsi="Times New Roman" w:cs="Times New Roman"/>
+        </w:rPr>
+        <w:t>STORE X</w:t>
+      </w:r>
+      <w:r>
+        <w:rPr>
+          <w:rFonts w:ascii="Times New Roman" w:eastAsia="宋体" w:hAnsi="Times New Roman" w:cs="Times New Roman"/>
+        </w:rPr>
+        <w:t>，</w:t>
+      </w:r>
+      <w:r>
+        <w:rPr>
+          <w:rFonts w:ascii="Times New Roman" w:eastAsia="宋体" w:hAnsi="Times New Roman" w:cs="Times New Roman"/>
+        </w:rPr>
+        <w:t>ACC → [X]</w:t>
+      </w:r>
+    </w:p>
+    <w:p>
+      <w:pPr>
+        <w:pStyle w:val="a5"/>
+        <w:ind w:left="360" w:firstLineChars="0" w:firstLine="0"/>
+        <w:rPr>
+          <w:rFonts w:ascii="Times New Roman" w:eastAsia="宋体" w:hAnsi="Times New Roman" w:cs="Times New Roman"/>
+        </w:rPr>
+      </w:pPr>
+    </w:p>
+    <w:p>
+      <w:pPr>
+        <w:rPr>
+          <w:rFonts w:ascii="Times New Roman" w:eastAsia="宋体" w:hAnsi="Times New Roman" w:cs="Times New Roman"/>
+        </w:rPr>
+      </w:pPr>
+      <w:r>
+        <w:rPr>
+          <w:rFonts w:ascii="Times New Roman" w:eastAsia="宋体" w:hAnsi="Times New Roman" w:cs="Times New Roman"/>
+        </w:rPr>
+        <w:t>t1: MAR ← (IR(Address))</w:t>
+      </w:r>
+      <w:r>
+        <w:rPr>
+          <w:rFonts w:ascii="Times New Roman" w:eastAsia="宋体" w:hAnsi="Times New Roman" w:cs="Times New Roman"/>
+        </w:rPr>
+        <w:t xml:space="preserve">   </w:t>
+      </w:r>
+    </w:p>
+    <w:p>
+      <w:pPr>
+        <w:rPr>
+          <w:rFonts w:ascii="Times New Roman" w:eastAsia="宋体" w:hAnsi="Times New Roman" w:cs="Times New Roman"/>
+        </w:rPr>
+      </w:pPr>
+      <w:r>
+        <w:rPr>
+          <w:rFonts w:ascii="Times New Roman" w:eastAsia="宋体" w:hAnsi="Times New Roman" w:cs="Times New Roman"/>
+        </w:rPr>
+        <w:t>t2: MBR ← (ACC)</w:t>
+      </w:r>
+    </w:p>
+    <w:p>
+      <w:pPr>
+        <w:rPr>
+          <w:rFonts w:ascii="Times New Roman" w:eastAsia="宋体" w:hAnsi="Times New Roman" w:cs="Times New Roman"/>
+        </w:rPr>
+      </w:pPr>
+      <w:r>
+        <w:rPr>
+          <w:rFonts w:ascii="Times New Roman" w:eastAsia="宋体" w:hAnsi="Times New Roman" w:cs="Times New Roman"/>
+        </w:rPr>
+        <w:t>t3: Memory ← (MBR)</w:t>
+      </w:r>
+    </w:p>
+    <w:p>
+      <w:pPr>
+        <w:rPr>
+          <w:rFonts w:ascii="Times New Roman" w:eastAsia="宋体" w:hAnsi="Times New Roman" w:cs="Times New Roman"/>
+        </w:rPr>
+      </w:pPr>
+    </w:p>
+    <w:p>
+      <w:pPr>
+        <w:rPr>
+          <w:rFonts w:ascii="Times New Roman" w:eastAsia="宋体" w:hAnsi="Times New Roman" w:cs="Times New Roman"/>
+        </w:rPr>
+      </w:pPr>
+      <w:r>
+        <w:rPr>
+          <w:rFonts w:ascii="Times New Roman" w:eastAsia="宋体" w:hAnsi="Times New Roman" w:cs="Times New Roman"/>
+        </w:rPr>
+        <w:t>2. LOAD X,  [X] → ACC</w:t>
+      </w:r>
+    </w:p>
+    <w:p>
+      <w:pPr>
+        <w:rPr>
+          <w:rFonts w:ascii="Times New Roman" w:eastAsia="宋体" w:hAnsi="Times New Roman" w:cs="Times New Roman"/>
+        </w:rPr>
+      </w:pPr>
+    </w:p>
+    <w:p>
+      <w:pPr>
+        <w:rPr>
+          <w:rFonts w:ascii="Times New Roman" w:eastAsia="宋体" w:hAnsi="Times New Roman" w:cs="Times New Roman"/>
+        </w:rPr>
+      </w:pPr>
+      <w:r>
+        <w:rPr>
+          <w:rFonts w:ascii="Times New Roman" w:eastAsia="宋体" w:hAnsi="Times New Roman" w:cs="Times New Roman"/>
+        </w:rPr>
+        <w:t>t1: MAR ← (IR(Address))</w:t>
+      </w:r>
+    </w:p>
+    <w:p>
+      <w:pPr>
+        <w:rPr>
+          <w:rFonts w:ascii="Times New Roman" w:eastAsia="宋体" w:hAnsi="Times New Roman" w:cs="Times New Roman"/>
+        </w:rPr>
+      </w:pPr>
+      <w:r>
+        <w:rPr>
+          <w:rFonts w:ascii="Times New Roman" w:eastAsia="宋体" w:hAnsi="Times New Roman" w:cs="Times New Roman"/>
+        </w:rPr>
+        <w:t>t2: MBR ← Memory</w:t>
+      </w:r>
+    </w:p>
+    <w:p>
+      <w:pPr>
+        <w:rPr>
+          <w:rFonts w:ascii="Times New Roman" w:eastAsia="宋体" w:hAnsi="Times New Roman" w:cs="Times New Roman"/>
+        </w:rPr>
+      </w:pPr>
+      <w:r>
+        <w:rPr>
+          <w:rFonts w:ascii="Times New Roman" w:eastAsia="宋体" w:hAnsi="Times New Roman" w:cs="Times New Roman"/>
+        </w:rPr>
+        <w:t xml:space="preserve">t3: </w:t>
+      </w:r>
+      <w:r>
+        <w:rPr>
+          <w:rFonts w:ascii="Times New Roman" w:eastAsia="宋体" w:hAnsi="Times New Roman" w:cs="Times New Roman"/>
+        </w:rPr>
+        <w:t xml:space="preserve">ACC </w:t>
+      </w:r>
+      <w:r>
+        <w:rPr>
+          <w:rFonts w:ascii="Times New Roman" w:eastAsia="宋体" w:hAnsi="Times New Roman" w:cs="Times New Roman"/>
+        </w:rPr>
+        <w:t>← MBR</w:t>
+      </w:r>
+    </w:p>
+    <w:p>
+      <w:pPr>
+        <w:rPr>
+          <w:rFonts w:ascii="Times New Roman" w:eastAsia="宋体" w:hAnsi="Times New Roman" w:cs="Times New Roman"/>
+        </w:rPr>
+      </w:pPr>
+    </w:p>
+    <w:p>
+      <w:pPr>
+        <w:rPr>
+          <w:rFonts w:ascii="Times New Roman" w:eastAsia="宋体" w:hAnsi="Times New Roman" w:cs="Times New Roman"/>
+        </w:rPr>
+      </w:pPr>
+    </w:p>
+    <w:p>
+      <w:pPr>
+        <w:rPr>
+          <w:rFonts w:ascii="Times New Roman" w:eastAsia="宋体" w:hAnsi="Times New Roman" w:cs="Times New Roman"/>
+        </w:rPr>
+      </w:pPr>
+      <w:r>
+        <w:rPr>
+          <w:rFonts w:ascii="Times New Roman" w:eastAsia="宋体" w:hAnsi="Times New Roman" w:cs="Times New Roman"/>
+        </w:rPr>
+        <w:t>3. ADD X,  ACC + [X] → ACC</w:t>
+      </w:r>
+    </w:p>
+    <w:p>
+      <w:pPr>
+        <w:rPr>
+          <w:rFonts w:ascii="Times New Roman" w:eastAsia="宋体" w:hAnsi="Times New Roman" w:cs="Times New Roman"/>
+        </w:rPr>
+      </w:pPr>
+    </w:p>
+    <w:p>
+      <w:pPr>
+        <w:rPr>
+          <w:rFonts w:ascii="Times New Roman" w:eastAsia="宋体" w:hAnsi="Times New Roman" w:cs="Times New Roman"/>
+        </w:rPr>
+      </w:pPr>
+      <w:r>
+        <w:rPr>
+          <w:rFonts w:ascii="Times New Roman" w:eastAsia="宋体" w:hAnsi="Times New Roman" w:cs="Times New Roman"/>
+        </w:rPr>
+        <w:t>t1: MAR ← (IR(Address))</w:t>
+      </w:r>
+    </w:p>
+    <w:p>
+      <w:pPr>
+        <w:rPr>
+          <w:rFonts w:ascii="Times New Roman" w:eastAsia="宋体" w:hAnsi="Times New Roman" w:cs="Times New Roman"/>
+        </w:rPr>
+      </w:pPr>
+      <w:r>
+        <w:rPr>
+          <w:rFonts w:ascii="Times New Roman" w:eastAsia="宋体" w:hAnsi="Times New Roman" w:cs="Times New Roman"/>
+        </w:rPr>
+        <w:t>t2: MBR ← Memory</w:t>
+      </w:r>
+    </w:p>
+    <w:p>
+      <w:pPr>
+        <w:rPr>
+          <w:rFonts w:ascii="Times New Roman" w:eastAsia="宋体" w:hAnsi="Times New Roman" w:cs="Times New Roman"/>
+        </w:rPr>
+      </w:pPr>
+      <w:r>
+        <w:rPr>
+          <w:rFonts w:ascii="Times New Roman" w:eastAsia="宋体" w:hAnsi="Times New Roman" w:cs="Times New Roman"/>
+        </w:rPr>
+        <w:t xml:space="preserve">t3: BR </w:t>
+      </w:r>
+      <w:r>
+        <w:rPr>
+          <w:rFonts w:ascii="Times New Roman" w:eastAsia="宋体" w:hAnsi="Times New Roman" w:cs="Times New Roman"/>
+        </w:rPr>
+        <w:t>←</w:t>
+      </w:r>
+      <w:r>
+        <w:rPr>
+          <w:rFonts w:ascii="Times New Roman" w:eastAsia="宋体" w:hAnsi="Times New Roman" w:cs="Times New Roman"/>
+        </w:rPr>
+        <w:t xml:space="preserve"> </w:t>
+      </w:r>
+      <w:r>
+        <w:rPr>
+          <w:rFonts w:ascii="Times New Roman" w:eastAsia="宋体" w:hAnsi="Times New Roman" w:cs="Times New Roman"/>
+        </w:rPr>
+        <w:t>(</w:t>
+      </w:r>
+      <w:r>
+        <w:rPr>
+          <w:rFonts w:ascii="Times New Roman" w:eastAsia="宋体" w:hAnsi="Times New Roman" w:cs="Times New Roman"/>
+        </w:rPr>
+        <w:t>MBR</w:t>
+      </w:r>
+      <w:r>
+        <w:rPr>
+          <w:rFonts w:ascii="Times New Roman" w:eastAsia="宋体" w:hAnsi="Times New Roman" w:cs="Times New Roman"/>
+        </w:rPr>
+        <w:t>)</w:t>
+      </w:r>
+    </w:p>
+    <w:p>
+      <w:pPr>
+        <w:rPr>
+          <w:rFonts w:ascii="Times New Roman" w:eastAsia="宋体" w:hAnsi="Times New Roman" w:cs="Times New Roman"/>
+        </w:rPr>
+      </w:pPr>
+      <w:r>
+        <w:rPr>
+          <w:rFonts w:ascii="Times New Roman" w:eastAsia="宋体" w:hAnsi="Times New Roman" w:cs="Times New Roman"/>
+        </w:rPr>
+        <w:t>t</w:t>
+      </w:r>
+      <w:r>
+        <w:rPr>
+          <w:rFonts w:ascii="Times New Roman" w:eastAsia="宋体" w:hAnsi="Times New Roman" w:cs="Times New Roman"/>
+        </w:rPr>
+        <w:t>4</w:t>
+      </w:r>
+      <w:r>
+        <w:rPr>
+          <w:rFonts w:ascii="Times New Roman" w:eastAsia="宋体" w:hAnsi="Times New Roman" w:cs="Times New Roman"/>
+        </w:rPr>
+        <w:t xml:space="preserve">: ACC ← </w:t>
+      </w:r>
+      <w:r>
+        <w:rPr>
+          <w:rFonts w:ascii="Times New Roman" w:eastAsia="宋体" w:hAnsi="Times New Roman" w:cs="Times New Roman"/>
+        </w:rPr>
+        <w:t>(</w:t>
+      </w:r>
+      <w:r>
+        <w:rPr>
+          <w:rFonts w:ascii="Times New Roman" w:eastAsia="宋体" w:hAnsi="Times New Roman" w:cs="Times New Roman"/>
+        </w:rPr>
+        <w:t>ACC</w:t>
+      </w:r>
+      <w:r>
+        <w:rPr>
+          <w:rFonts w:ascii="Times New Roman" w:eastAsia="宋体" w:hAnsi="Times New Roman" w:cs="Times New Roman"/>
+        </w:rPr>
+        <w:t>)</w:t>
+      </w:r>
+      <w:r>
+        <w:rPr>
+          <w:rFonts w:ascii="Times New Roman" w:eastAsia="宋体" w:hAnsi="Times New Roman" w:cs="Times New Roman"/>
+        </w:rPr>
+        <w:t xml:space="preserve"> + (MBR)</w:t>
+      </w:r>
+    </w:p>
+    <w:p>
+      <w:pPr>
+        <w:tabs>
+          <w:tab w:val="left" w:pos="4896"/>
+        </w:tabs>
+        <w:rPr>
+          <w:rFonts w:ascii="Times New Roman" w:eastAsia="宋体" w:hAnsi="Times New Roman" w:cs="Times New Roman"/>
+        </w:rPr>
+      </w:pPr>
+      <w:r>
+        <w:rPr>
+          <w:rFonts w:ascii="Times New Roman" w:eastAsia="宋体" w:hAnsi="Times New Roman" w:cs="Times New Roman"/>
+        </w:rPr>
+        <w:tab/>
+      </w:r>
+    </w:p>
+    <w:p>
+      <w:pPr>
+        <w:rPr>
+          <w:rFonts w:ascii="Times New Roman" w:eastAsia="宋体" w:hAnsi="Times New Roman" w:cs="Times New Roman"/>
+        </w:rPr>
+      </w:pPr>
+      <w:r>
+        <w:rPr>
+          <w:rFonts w:ascii="Times New Roman" w:eastAsia="宋体" w:hAnsi="Times New Roman" w:cs="Times New Roman"/>
+        </w:rPr>
+        <w:t>4. SUB X,  ACC – [X] → ACC</w:t>
+      </w:r>
+    </w:p>
+    <w:p>
+      <w:pPr>
+        <w:rPr>
+          <w:rFonts w:ascii="Times New Roman" w:eastAsia="宋体" w:hAnsi="Times New Roman" w:cs="Times New Roman"/>
+        </w:rPr>
+      </w:pPr>
+      <w:r>
+        <w:rPr>
+          <w:rFonts w:ascii="Times New Roman" w:eastAsia="宋体" w:hAnsi="Times New Roman" w:cs="Times New Roman"/>
+        </w:rPr>
+        <w:t>t1: MAR ← (IR(Address))</w:t>
+      </w:r>
+    </w:p>
+    <w:p>
+      <w:pPr>
+        <w:rPr>
+          <w:rFonts w:ascii="Times New Roman" w:eastAsia="宋体" w:hAnsi="Times New Roman" w:cs="Times New Roman"/>
+        </w:rPr>
+      </w:pPr>
+      <w:r>
+        <w:rPr>
+          <w:rFonts w:ascii="Times New Roman" w:eastAsia="宋体" w:hAnsi="Times New Roman" w:cs="Times New Roman"/>
+        </w:rPr>
+        <w:t>t2: MBR ← Memory</w:t>
+      </w:r>
+    </w:p>
+    <w:p>
+      <w:pPr>
+        <w:rPr>
+          <w:rFonts w:ascii="Times New Roman" w:eastAsia="宋体" w:hAnsi="Times New Roman" w:cs="Times New Roman"/>
+        </w:rPr>
+      </w:pPr>
+      <w:r>
+        <w:rPr>
+          <w:rFonts w:ascii="Times New Roman" w:eastAsia="宋体" w:hAnsi="Times New Roman" w:cs="Times New Roman"/>
+        </w:rPr>
+        <w:t xml:space="preserve">t3: BR </w:t>
+      </w:r>
+      <w:r>
+        <w:rPr>
+          <w:rFonts w:ascii="Times New Roman" w:eastAsia="宋体" w:hAnsi="Times New Roman" w:cs="Times New Roman"/>
+        </w:rPr>
+        <w:t>←</w:t>
+      </w:r>
+      <w:r>
+        <w:rPr>
+          <w:rFonts w:ascii="Times New Roman" w:eastAsia="宋体" w:hAnsi="Times New Roman" w:cs="Times New Roman"/>
+        </w:rPr>
+        <w:t xml:space="preserve"> </w:t>
+      </w:r>
+      <w:r>
+        <w:rPr>
+          <w:rFonts w:ascii="Times New Roman" w:eastAsia="宋体" w:hAnsi="Times New Roman" w:cs="Times New Roman"/>
+        </w:rPr>
+        <w:t>(MBR)</w:t>
+      </w:r>
+    </w:p>
+    <w:p>
+      <w:pPr>
+        <w:rPr>
+          <w:rFonts w:ascii="Times New Roman" w:eastAsia="宋体" w:hAnsi="Times New Roman" w:cs="Times New Roman"/>
+        </w:rPr>
+      </w:pPr>
+      <w:r>
+        <w:rPr>
+          <w:rFonts w:ascii="Times New Roman" w:eastAsia="宋体" w:hAnsi="Times New Roman" w:cs="Times New Roman"/>
+        </w:rPr>
+        <w:t>t</w:t>
+      </w:r>
+      <w:r>
+        <w:rPr>
+          <w:rFonts w:ascii="Times New Roman" w:eastAsia="宋体" w:hAnsi="Times New Roman" w:cs="Times New Roman"/>
+        </w:rPr>
+        <w:t>4</w:t>
+      </w:r>
+      <w:r>
+        <w:rPr>
+          <w:rFonts w:ascii="Times New Roman" w:eastAsia="宋体" w:hAnsi="Times New Roman" w:cs="Times New Roman"/>
+        </w:rPr>
+        <w:t xml:space="preserve">: ACC ← </w:t>
+      </w:r>
+      <w:r>
+        <w:rPr>
+          <w:rFonts w:ascii="Times New Roman" w:eastAsia="宋体" w:hAnsi="Times New Roman" w:cs="Times New Roman"/>
+        </w:rPr>
+        <w:t>(</w:t>
+      </w:r>
+      <w:r>
+        <w:rPr>
+          <w:rFonts w:ascii="Times New Roman" w:eastAsia="宋体" w:hAnsi="Times New Roman" w:cs="Times New Roman"/>
+        </w:rPr>
+        <w:t>ACC</w:t>
+      </w:r>
+      <w:r>
+        <w:rPr>
+          <w:rFonts w:ascii="Times New Roman" w:eastAsia="宋体" w:hAnsi="Times New Roman" w:cs="Times New Roman"/>
+        </w:rPr>
+        <w:t>)</w:t>
+      </w:r>
+      <w:r>
+        <w:rPr>
+          <w:rFonts w:ascii="Times New Roman" w:eastAsia="宋体" w:hAnsi="Times New Roman" w:cs="Times New Roman"/>
+        </w:rPr>
+        <w:t xml:space="preserve"> </w:t>
+      </w:r>
+      <w:r>
+        <w:rPr>
+          <w:rFonts w:ascii="Times New Roman" w:eastAsia="宋体" w:hAnsi="Times New Roman" w:cs="Times New Roman"/>
+        </w:rPr>
+        <w:t>-</w:t>
+      </w:r>
+      <w:r>
+        <w:rPr>
+          <w:rFonts w:ascii="Times New Roman" w:eastAsia="宋体" w:hAnsi="Times New Roman" w:cs="Times New Roman"/>
+        </w:rPr>
+        <w:t xml:space="preserve"> (MBR)</w:t>
+      </w:r>
+    </w:p>
+    <w:p>
+      <w:pPr>
+        <w:rPr>
+          <w:rFonts w:ascii="Times New Roman" w:eastAsia="宋体" w:hAnsi="Times New Roman" w:cs="Times New Roman"/>
+        </w:rPr>
+      </w:pPr>
+    </w:p>
+    <w:p>
+      <w:pPr>
+        <w:rPr>
+          <w:rFonts w:ascii="Times New Roman" w:eastAsia="宋体" w:hAnsi="Times New Roman" w:cs="Times New Roman"/>
+        </w:rPr>
+      </w:pPr>
+      <w:r>
+        <w:rPr>
+          <w:rFonts w:ascii="Times New Roman" w:eastAsia="宋体" w:hAnsi="Times New Roman" w:cs="Times New Roman"/>
+        </w:rPr>
+        <w:t>5. JMPGEZ X, If ACC ≥ 0, then X → PC  else PC + 1</w:t>
+      </w:r>
+      <w:r>
+        <w:rPr>
+          <w:rFonts w:ascii="Times New Roman" w:eastAsia="宋体" w:hAnsi="Times New Roman" w:cs="Times New Roman"/>
+        </w:rPr>
+        <w:t xml:space="preserve"> → PC</w:t>
+      </w:r>
+    </w:p>
+    <w:p>
+      <w:pPr>
+        <w:rPr>
+          <w:rFonts w:ascii="Times New Roman" w:eastAsia="宋体" w:hAnsi="Times New Roman" w:cs="Times New Roman"/>
+        </w:rPr>
+      </w:pPr>
+      <w:r>
+        <w:rPr>
+          <w:rFonts w:ascii="Times New Roman" w:eastAsia="宋体" w:hAnsi="Times New Roman" w:cs="Times New Roman"/>
+        </w:rPr>
+        <w:t xml:space="preserve">t1: </w:t>
+      </w:r>
+      <w:r>
+        <w:rPr>
+          <w:rFonts w:ascii="Times New Roman" w:eastAsia="宋体" w:hAnsi="Times New Roman" w:cs="Times New Roman"/>
+        </w:rPr>
+        <w:t xml:space="preserve">Test ACC and </w:t>
+      </w:r>
+      <w:r>
+        <w:rPr>
+          <w:rFonts w:ascii="Times New Roman" w:eastAsia="宋体" w:hAnsi="Times New Roman" w:cs="Times New Roman"/>
+        </w:rPr>
+        <w:t>PC ← IR(Address)</w:t>
+      </w:r>
+      <w:r>
+        <w:rPr>
+          <w:rFonts w:ascii="Times New Roman" w:eastAsia="宋体" w:hAnsi="Times New Roman" w:cs="Times New Roman"/>
+        </w:rPr>
+        <w:t xml:space="preserve"> if ACC = 0</w:t>
+      </w:r>
+    </w:p>
+    <w:p>
+      <w:pPr>
+        <w:rPr>
+          <w:rFonts w:ascii="Times New Roman" w:eastAsia="宋体" w:hAnsi="Times New Roman" w:cs="Times New Roman"/>
+        </w:rPr>
+      </w:pPr>
+    </w:p>
+    <w:p>
+      <w:pPr>
+        <w:rPr>
+          <w:rFonts w:ascii="Times New Roman" w:eastAsia="宋体" w:hAnsi="Times New Roman" w:cs="Times New Roman"/>
+        </w:rPr>
+      </w:pPr>
+      <w:r>
+        <w:rPr>
+          <w:rFonts w:ascii="Times New Roman" w:eastAsia="宋体" w:hAnsi="Times New Roman" w:cs="Times New Roman"/>
+        </w:rPr>
+        <w:t>6. JMP X, X → PC</w:t>
+      </w:r>
+    </w:p>
+    <w:p>
+      <w:pPr>
+        <w:rPr>
+          <w:rFonts w:ascii="Times New Roman" w:eastAsia="宋体" w:hAnsi="Times New Roman" w:cs="Times New Roman"/>
+        </w:rPr>
+      </w:pPr>
+      <w:r>
+        <w:rPr>
+          <w:rFonts w:ascii="Times New Roman" w:eastAsia="宋体" w:hAnsi="Times New Roman" w:cs="Times New Roman"/>
+        </w:rPr>
+        <w:t>t1: PC ← IR(Address)</w:t>
+      </w:r>
+    </w:p>
+    <w:p>
+      <w:pPr>
+        <w:rPr>
+          <w:rFonts w:ascii="Times New Roman" w:eastAsia="宋体" w:hAnsi="Times New Roman" w:cs="Times New Roman"/>
+        </w:rPr>
+      </w:pPr>
+    </w:p>
+    <w:p>
+      <w:pPr>
+        <w:rPr>
+          <w:rFonts w:ascii="Times New Roman" w:eastAsia="宋体" w:hAnsi="Times New Roman" w:cs="Times New Roman"/>
+        </w:rPr>
+      </w:pPr>
       <w:bookmarkStart w:id="0" w:name="_GoBack"/>
-      <w:bookmarkEnd w:id="0"/>
-      <w:r>
-        <w:rPr>
-          <w:rFonts w:ascii="Times New Roman" w:eastAsia="宋体" w:hAnsi="Times New Roman" w:cs="Times New Roman" w:hint="eastAsia"/>
-          <w:color w:val="0070C0"/>
-        </w:rPr>
-        <w:t>）</w:t>
-      </w:r>
-      <w:r>
-        <w:rPr>
-          <w:rFonts w:ascii="Times New Roman" w:eastAsia="宋体" w:hAnsi="Times New Roman" w:cs="Times New Roman"/>
-          <w:color w:val="0070C0"/>
-        </w:rPr>
-        <w:t>：</w:t>
-      </w:r>
-    </w:p>
-    <w:p>
-      <w:pPr>
-        <w:rPr>
-          <w:rFonts w:ascii="Times New Roman" w:eastAsia="宋体" w:hAnsi="Times New Roman" w:cs="Times New Roman"/>
-          <w:color w:val="00B050"/>
-        </w:rPr>
-      </w:pPr>
-      <w:r>
-        <w:rPr>
-          <w:rFonts w:ascii="Times New Roman" w:eastAsia="宋体" w:hAnsi="Times New Roman" w:cs="Times New Roman"/>
-          <w:color w:val="0070C0"/>
-        </w:rPr>
-        <w:t>t1: MAR ← (</w:t>
-      </w:r>
-      <w:proofErr w:type="gramStart"/>
-      <w:r>
-        <w:rPr>
-          <w:rFonts w:ascii="Times New Roman" w:eastAsia="宋体" w:hAnsi="Times New Roman" w:cs="Times New Roman"/>
-          <w:color w:val="0070C0"/>
-        </w:rPr>
-        <w:t>PC)</w:t>
-      </w:r>
-      <w:r>
-        <w:rPr>
-          <w:rFonts w:ascii="Times New Roman" w:eastAsia="宋体" w:hAnsi="Times New Roman" w:cs="Times New Roman"/>
-          <w:color w:val="0070C0"/>
-        </w:rPr>
-        <w:t xml:space="preserve">  </w:t>
-      </w:r>
-      <w:r>
-        <w:rPr>
-          <w:rFonts w:ascii="Times New Roman" w:eastAsia="宋体" w:hAnsi="Times New Roman" w:cs="Times New Roman"/>
-          <w:color w:val="0070C0"/>
-        </w:rPr>
-        <w:t xml:space="preserve"> </w:t>
-      </w:r>
-      <w:proofErr w:type="gramEnd"/>
-      <w:r>
-        <w:rPr>
-          <w:rFonts w:ascii="Times New Roman" w:eastAsia="宋体" w:hAnsi="Times New Roman" w:cs="Times New Roman"/>
-          <w:color w:val="00B050"/>
-        </w:rPr>
-        <w:t>//</w:t>
-      </w:r>
-      <w:r>
-        <w:rPr>
-          <w:rFonts w:ascii="Times New Roman" w:eastAsia="宋体" w:hAnsi="Times New Roman" w:cs="Times New Roman"/>
-          <w:color w:val="00B050"/>
-        </w:rPr>
-        <w:t>PC = Program Counter</w:t>
-      </w:r>
-    </w:p>
-    <w:p>
-      <w:pPr>
-        <w:rPr>
-          <w:rFonts w:ascii="Times New Roman" w:eastAsia="宋体" w:hAnsi="Times New Roman" w:cs="Times New Roman"/>
-          <w:color w:val="0070C0"/>
-        </w:rPr>
-      </w:pPr>
-      <w:r>
-        <w:rPr>
-          <w:rFonts w:ascii="Times New Roman" w:eastAsia="宋体" w:hAnsi="Times New Roman" w:cs="Times New Roman"/>
-          <w:color w:val="0070C0"/>
-        </w:rPr>
-        <w:t>t2: M</w:t>
-      </w:r>
-      <w:r>
-        <w:rPr>
-          <w:rFonts w:ascii="Times New Roman" w:eastAsia="宋体" w:hAnsi="Times New Roman" w:cs="Times New Roman"/>
-          <w:color w:val="0070C0"/>
-        </w:rPr>
-        <w:t>BR ← Memory</w:t>
-      </w:r>
-    </w:p>
-    <w:p>
-      <w:pPr>
-        <w:rPr>
-          <w:rFonts w:ascii="Times New Roman" w:eastAsia="宋体" w:hAnsi="Times New Roman" w:cs="Times New Roman"/>
-          <w:color w:val="0070C0"/>
-        </w:rPr>
-      </w:pPr>
-      <w:r>
-        <w:rPr>
-          <w:rFonts w:ascii="Times New Roman" w:eastAsia="宋体" w:hAnsi="Times New Roman" w:cs="Times New Roman"/>
-          <w:color w:val="0070C0"/>
-        </w:rPr>
-        <w:t xml:space="preserve">   PC ← (PC) +1</w:t>
-      </w:r>
-    </w:p>
-    <w:p>
-      <w:pPr>
-        <w:rPr>
-          <w:rFonts w:ascii="Times New Roman" w:eastAsia="宋体" w:hAnsi="Times New Roman" w:cs="Times New Roman"/>
-          <w:color w:val="0070C0"/>
-        </w:rPr>
-      </w:pPr>
-      <w:r>
-        <w:rPr>
-          <w:rFonts w:ascii="Times New Roman" w:eastAsia="宋体" w:hAnsi="Times New Roman" w:cs="Times New Roman"/>
-          <w:color w:val="0070C0"/>
-        </w:rPr>
-        <w:t>t3: IR ← (MBR)</w:t>
-      </w:r>
-    </w:p>
-    <w:p>
-      <w:pPr>
-        <w:rPr>
-          <w:rFonts w:ascii="Times New Roman" w:eastAsia="宋体" w:hAnsi="Times New Roman" w:cs="Times New Roman"/>
-        </w:rPr>
-      </w:pPr>
-    </w:p>
-    <w:p>
-      <w:pPr>
-        <w:rPr>
-          <w:rFonts w:ascii="Times New Roman" w:eastAsia="宋体" w:hAnsi="Times New Roman" w:cs="Times New Roman"/>
-        </w:rPr>
-      </w:pPr>
-      <w:r>
-        <w:rPr>
-          <w:rFonts w:ascii="Times New Roman" w:eastAsia="宋体" w:hAnsi="Times New Roman" w:cs="Times New Roman"/>
-        </w:rPr>
-        <w:t>1. STORE X</w:t>
-      </w:r>
-      <w:r>
-        <w:rPr>
-          <w:rFonts w:ascii="Times New Roman" w:eastAsia="宋体" w:hAnsi="Times New Roman" w:cs="Times New Roman"/>
-        </w:rPr>
-        <w:t>，</w:t>
-      </w:r>
-      <w:r>
-        <w:rPr>
-          <w:rFonts w:ascii="Times New Roman" w:eastAsia="宋体" w:hAnsi="Times New Roman" w:cs="Times New Roman"/>
-        </w:rPr>
-        <w:t>ACC → [X]</w:t>
-      </w:r>
-    </w:p>
-    <w:p>
-      <w:pPr>
-        <w:rPr>
-          <w:rFonts w:ascii="Times New Roman" w:eastAsia="宋体" w:hAnsi="Times New Roman" w:cs="Times New Roman"/>
-        </w:rPr>
-      </w:pPr>
-      <w:r>
-        <w:rPr>
-          <w:rFonts w:ascii="Times New Roman" w:eastAsia="宋体" w:hAnsi="Times New Roman" w:cs="Times New Roman"/>
-        </w:rPr>
+      <w:r>
+        <w:rPr>
+          <w:rFonts w:ascii="Times New Roman" w:eastAsia="宋体" w:hAnsi="Times New Roman" w:cs="Times New Roman"/>
+        </w:rPr>
+        <w:t>7. HALT, Halt a program</w:t>
+      </w:r>
+    </w:p>
+    <w:bookmarkEnd w:id="0"/>
+    <w:p>
+      <w:pPr>
+        <w:rPr>
+          <w:rFonts w:ascii="Times New Roman" w:eastAsia="宋体" w:hAnsi="Times New Roman" w:cs="Times New Roman"/>
+        </w:rPr>
+      </w:pPr>
+    </w:p>
+    <w:p>
+      <w:pPr>
+        <w:rPr>
+          <w:rFonts w:ascii="Times New Roman" w:eastAsia="宋体" w:hAnsi="Times New Roman" w:cs="Times New Roman"/>
+        </w:rPr>
+      </w:pPr>
+    </w:p>
+    <w:p>
+      <w:pPr>
+        <w:rPr>
+          <w:rFonts w:ascii="Times New Roman" w:eastAsia="宋体" w:hAnsi="Times New Roman" w:cs="Times New Roman"/>
+        </w:rPr>
+      </w:pPr>
+      <w:r>
+        <w:rPr>
+          <w:rFonts w:ascii="Times New Roman" w:eastAsia="宋体" w:hAnsi="Times New Roman" w:cs="Times New Roman"/>
+        </w:rPr>
+        <w:t>8. MPY X, ACC × [</w:t>
+      </w:r>
+      <w:r>
+        <w:rPr>
+          <w:rFonts w:ascii="Times New Roman" w:eastAsia="宋体" w:hAnsi="Times New Roman" w:cs="Times New Roman"/>
+        </w:rPr>
+        <w:t>X</w:t>
+      </w:r>
+      <w:r>
+        <w:rPr>
+          <w:rFonts w:ascii="Times New Roman" w:eastAsia="宋体" w:hAnsi="Times New Roman" w:cs="Times New Roman"/>
+        </w:rPr>
+        <w:t>] → ACC, MR</w:t>
+      </w:r>
+    </w:p>
+    <w:p>
+      <w:pPr>
+        <w:rPr>
+          <w:rFonts w:ascii="Times New Roman" w:eastAsia="宋体" w:hAnsi="Times New Roman" w:cs="Times New Roman"/>
+        </w:rPr>
+      </w:pPr>
+      <w:r>
+        <w:rPr>
+          <w:rFonts w:ascii="Times New Roman" w:eastAsia="宋体" w:hAnsi="Times New Roman" w:cs="Times New Roman"/>
+        </w:rPr>
+        <w:lastRenderedPageBreak/>
         <w:t>t1: MAR ← (IR(Address))</w:t>
       </w:r>
     </w:p>
@@ -225,65 +824,6 @@
         <w:rPr>
           <w:rFonts w:ascii="Times New Roman" w:eastAsia="宋体" w:hAnsi="Times New Roman" w:cs="Times New Roman"/>
         </w:rPr>
-        <w:t>t2: MBR ← (ACC)</w:t>
-      </w:r>
-    </w:p>
-    <w:p>
-      <w:pPr>
-        <w:rPr>
-          <w:rFonts w:ascii="Times New Roman" w:eastAsia="宋体" w:hAnsi="Times New Roman" w:cs="Times New Roman"/>
-        </w:rPr>
-      </w:pPr>
-      <w:r>
-        <w:rPr>
-          <w:rFonts w:ascii="Times New Roman" w:eastAsia="宋体" w:hAnsi="Times New Roman" w:cs="Times New Roman"/>
-        </w:rPr>
-        <w:t>t3: Memory ← (MBR)</w:t>
-      </w:r>
-    </w:p>
-    <w:p>
-      <w:pPr>
-        <w:rPr>
-          <w:rFonts w:ascii="Times New Roman" w:eastAsia="宋体" w:hAnsi="Times New Roman" w:cs="Times New Roman"/>
-        </w:rPr>
-      </w:pPr>
-    </w:p>
-    <w:p>
-      <w:pPr>
-        <w:rPr>
-          <w:rFonts w:ascii="Times New Roman" w:eastAsia="宋体" w:hAnsi="Times New Roman" w:cs="Times New Roman"/>
-        </w:rPr>
-      </w:pPr>
-      <w:r>
-        <w:rPr>
-          <w:rFonts w:ascii="Times New Roman" w:eastAsia="宋体" w:hAnsi="Times New Roman" w:cs="Times New Roman"/>
-        </w:rPr>
-        <w:t>2. LOAD X,  [X] → ACC</w:t>
-      </w:r>
-    </w:p>
-    <w:p>
-      <w:pPr>
-        <w:rPr>
-          <w:rFonts w:ascii="Times New Roman" w:eastAsia="宋体" w:hAnsi="Times New Roman" w:cs="Times New Roman"/>
-        </w:rPr>
-      </w:pPr>
-      <w:r>
-        <w:rPr>
-          <w:rFonts w:ascii="Times New Roman" w:eastAsia="宋体" w:hAnsi="Times New Roman" w:cs="Times New Roman"/>
-        </w:rPr>
-        <w:t>t1: MAR ← (IR(Address))</w:t>
-      </w:r>
-    </w:p>
-    <w:p>
-      <w:pPr>
-        <w:rPr>
-          <w:rFonts w:ascii="Times New Roman" w:eastAsia="宋体" w:hAnsi="Times New Roman" w:cs="Times New Roman"/>
-        </w:rPr>
-      </w:pPr>
-      <w:r>
-        <w:rPr>
-          <w:rFonts w:ascii="Times New Roman" w:eastAsia="宋体" w:hAnsi="Times New Roman" w:cs="Times New Roman"/>
-        </w:rPr>
         <w:t>t2: MBR ← Memory</w:t>
       </w:r>
     </w:p>
@@ -297,575 +837,6 @@
         <w:rPr>
           <w:rFonts w:ascii="Times New Roman" w:eastAsia="宋体" w:hAnsi="Times New Roman" w:cs="Times New Roman"/>
         </w:rPr>
-        <w:t xml:space="preserve">t3: BR </w:t>
-      </w:r>
-      <w:r>
-        <w:rPr>
-          <w:rFonts w:ascii="Times New Roman" w:eastAsia="宋体" w:hAnsi="Times New Roman" w:cs="Times New Roman"/>
-        </w:rPr>
-        <w:t>←</w:t>
-      </w:r>
-      <w:r>
-        <w:rPr>
-          <w:rFonts w:ascii="Times New Roman" w:eastAsia="宋体" w:hAnsi="Times New Roman" w:cs="Times New Roman"/>
-        </w:rPr>
-        <w:t xml:space="preserve"> </w:t>
-      </w:r>
-      <w:r>
-        <w:rPr>
-          <w:rFonts w:ascii="Times New Roman" w:eastAsia="宋体" w:hAnsi="Times New Roman" w:cs="Times New Roman"/>
-        </w:rPr>
-        <w:t>(</w:t>
-      </w:r>
-      <w:r>
-        <w:rPr>
-          <w:rFonts w:ascii="Times New Roman" w:eastAsia="宋体" w:hAnsi="Times New Roman" w:cs="Times New Roman"/>
-        </w:rPr>
-        <w:t>MBR</w:t>
-      </w:r>
-      <w:r>
-        <w:rPr>
-          <w:rFonts w:ascii="Times New Roman" w:eastAsia="宋体" w:hAnsi="Times New Roman" w:cs="Times New Roman"/>
-        </w:rPr>
-        <w:t>)</w:t>
-      </w:r>
-    </w:p>
-    <w:p>
-      <w:pPr>
-        <w:rPr>
-          <w:rFonts w:ascii="Times New Roman" w:eastAsia="宋体" w:hAnsi="Times New Roman" w:cs="Times New Roman"/>
-        </w:rPr>
-      </w:pPr>
-      <w:r>
-        <w:rPr>
-          <w:rFonts w:ascii="Times New Roman" w:eastAsia="宋体" w:hAnsi="Times New Roman" w:cs="Times New Roman"/>
-        </w:rPr>
-        <w:t xml:space="preserve">   ACC </w:t>
-      </w:r>
-      <w:r>
-        <w:rPr>
-          <w:rFonts w:ascii="Times New Roman" w:eastAsia="宋体" w:hAnsi="Times New Roman" w:cs="Times New Roman"/>
-        </w:rPr>
-        <w:t>← 0</w:t>
-      </w:r>
-    </w:p>
-    <w:p>
-      <w:pPr>
-        <w:rPr>
-          <w:rFonts w:ascii="Times New Roman" w:eastAsia="宋体" w:hAnsi="Times New Roman" w:cs="Times New Roman"/>
-        </w:rPr>
-      </w:pPr>
-      <w:r>
-        <w:rPr>
-          <w:rFonts w:ascii="Times New Roman" w:eastAsia="宋体" w:hAnsi="Times New Roman" w:cs="Times New Roman" w:hint="eastAsia"/>
-        </w:rPr>
-        <w:t>t</w:t>
-      </w:r>
-      <w:r>
-        <w:rPr>
-          <w:rFonts w:ascii="Times New Roman" w:eastAsia="宋体" w:hAnsi="Times New Roman" w:cs="Times New Roman"/>
-        </w:rPr>
-        <w:t>4</w:t>
-      </w:r>
-      <w:r>
-        <w:rPr>
-          <w:rFonts w:ascii="Times New Roman" w:eastAsia="宋体" w:hAnsi="Times New Roman" w:cs="Times New Roman"/>
-        </w:rPr>
-        <w:t xml:space="preserve">: ACC ← </w:t>
-      </w:r>
-      <w:r>
-        <w:rPr>
-          <w:rFonts w:ascii="Times New Roman" w:eastAsia="宋体" w:hAnsi="Times New Roman" w:cs="Times New Roman"/>
-        </w:rPr>
-        <w:t>(</w:t>
-      </w:r>
-      <w:r>
-        <w:rPr>
-          <w:rFonts w:ascii="Times New Roman" w:eastAsia="宋体" w:hAnsi="Times New Roman" w:cs="Times New Roman"/>
-        </w:rPr>
-        <w:t>ACC</w:t>
-      </w:r>
-      <w:r>
-        <w:rPr>
-          <w:rFonts w:ascii="Times New Roman" w:eastAsia="宋体" w:hAnsi="Times New Roman" w:cs="Times New Roman"/>
-        </w:rPr>
-        <w:t>)</w:t>
-      </w:r>
-      <w:r>
-        <w:rPr>
-          <w:rFonts w:ascii="Times New Roman" w:eastAsia="宋体" w:hAnsi="Times New Roman" w:cs="Times New Roman"/>
-        </w:rPr>
-        <w:t xml:space="preserve"> + </w:t>
-      </w:r>
-      <w:r>
-        <w:rPr>
-          <w:rFonts w:ascii="Times New Roman" w:eastAsia="宋体" w:hAnsi="Times New Roman" w:cs="Times New Roman"/>
-        </w:rPr>
-        <w:t>(MBR)</w:t>
-      </w:r>
-    </w:p>
-    <w:p>
-      <w:pPr>
-        <w:rPr>
-          <w:rFonts w:ascii="Times New Roman" w:eastAsia="宋体" w:hAnsi="Times New Roman" w:cs="Times New Roman"/>
-        </w:rPr>
-      </w:pPr>
-    </w:p>
-    <w:p>
-      <w:pPr>
-        <w:rPr>
-          <w:rFonts w:ascii="Times New Roman" w:eastAsia="宋体" w:hAnsi="Times New Roman" w:cs="Times New Roman"/>
-        </w:rPr>
-      </w:pPr>
-      <w:r>
-        <w:rPr>
-          <w:rFonts w:ascii="Times New Roman" w:eastAsia="宋体" w:hAnsi="Times New Roman" w:cs="Times New Roman"/>
-        </w:rPr>
-        <w:t>3. ADD X,  ACC + [X] → ACC</w:t>
-      </w:r>
-    </w:p>
-    <w:p>
-      <w:pPr>
-        <w:rPr>
-          <w:rFonts w:ascii="Times New Roman" w:eastAsia="宋体" w:hAnsi="Times New Roman" w:cs="Times New Roman"/>
-        </w:rPr>
-      </w:pPr>
-      <w:r>
-        <w:rPr>
-          <w:rFonts w:ascii="Times New Roman" w:eastAsia="宋体" w:hAnsi="Times New Roman" w:cs="Times New Roman"/>
-        </w:rPr>
-        <w:t>t1: MAR ← (IR(Address))</w:t>
-      </w:r>
-    </w:p>
-    <w:p>
-      <w:pPr>
-        <w:rPr>
-          <w:rFonts w:ascii="Times New Roman" w:eastAsia="宋体" w:hAnsi="Times New Roman" w:cs="Times New Roman"/>
-        </w:rPr>
-      </w:pPr>
-      <w:r>
-        <w:rPr>
-          <w:rFonts w:ascii="Times New Roman" w:eastAsia="宋体" w:hAnsi="Times New Roman" w:cs="Times New Roman"/>
-        </w:rPr>
-        <w:t>t2: MBR ← Memory</w:t>
-      </w:r>
-    </w:p>
-    <w:p>
-      <w:pPr>
-        <w:rPr>
-          <w:rFonts w:ascii="Times New Roman" w:eastAsia="宋体" w:hAnsi="Times New Roman" w:cs="Times New Roman"/>
-        </w:rPr>
-      </w:pPr>
-      <w:r>
-        <w:rPr>
-          <w:rFonts w:ascii="Times New Roman" w:eastAsia="宋体" w:hAnsi="Times New Roman" w:cs="Times New Roman"/>
-        </w:rPr>
-        <w:t xml:space="preserve">t3: BR </w:t>
-      </w:r>
-      <w:r>
-        <w:rPr>
-          <w:rFonts w:ascii="Times New Roman" w:eastAsia="宋体" w:hAnsi="Times New Roman" w:cs="Times New Roman"/>
-        </w:rPr>
-        <w:t>←</w:t>
-      </w:r>
-      <w:r>
-        <w:rPr>
-          <w:rFonts w:ascii="Times New Roman" w:eastAsia="宋体" w:hAnsi="Times New Roman" w:cs="Times New Roman"/>
-        </w:rPr>
-        <w:t xml:space="preserve"> </w:t>
-      </w:r>
-      <w:r>
-        <w:rPr>
-          <w:rFonts w:ascii="Times New Roman" w:eastAsia="宋体" w:hAnsi="Times New Roman" w:cs="Times New Roman"/>
-        </w:rPr>
-        <w:t>(</w:t>
-      </w:r>
-      <w:r>
-        <w:rPr>
-          <w:rFonts w:ascii="Times New Roman" w:eastAsia="宋体" w:hAnsi="Times New Roman" w:cs="Times New Roman"/>
-        </w:rPr>
-        <w:t>MBR</w:t>
-      </w:r>
-      <w:r>
-        <w:rPr>
-          <w:rFonts w:ascii="Times New Roman" w:eastAsia="宋体" w:hAnsi="Times New Roman" w:cs="Times New Roman"/>
-        </w:rPr>
-        <w:t>)</w:t>
-      </w:r>
-    </w:p>
-    <w:p>
-      <w:pPr>
-        <w:rPr>
-          <w:rFonts w:ascii="Times New Roman" w:eastAsia="宋体" w:hAnsi="Times New Roman" w:cs="Times New Roman"/>
-        </w:rPr>
-      </w:pPr>
-      <w:r>
-        <w:rPr>
-          <w:rFonts w:ascii="Times New Roman" w:eastAsia="宋体" w:hAnsi="Times New Roman" w:cs="Times New Roman"/>
-        </w:rPr>
-        <w:t>t</w:t>
-      </w:r>
-      <w:r>
-        <w:rPr>
-          <w:rFonts w:ascii="Times New Roman" w:eastAsia="宋体" w:hAnsi="Times New Roman" w:cs="Times New Roman"/>
-        </w:rPr>
-        <w:t>4</w:t>
-      </w:r>
-      <w:r>
-        <w:rPr>
-          <w:rFonts w:ascii="Times New Roman" w:eastAsia="宋体" w:hAnsi="Times New Roman" w:cs="Times New Roman"/>
-        </w:rPr>
-        <w:t xml:space="preserve">: ACC ← </w:t>
-      </w:r>
-      <w:r>
-        <w:rPr>
-          <w:rFonts w:ascii="Times New Roman" w:eastAsia="宋体" w:hAnsi="Times New Roman" w:cs="Times New Roman"/>
-        </w:rPr>
-        <w:t>(</w:t>
-      </w:r>
-      <w:r>
-        <w:rPr>
-          <w:rFonts w:ascii="Times New Roman" w:eastAsia="宋体" w:hAnsi="Times New Roman" w:cs="Times New Roman"/>
-        </w:rPr>
-        <w:t>ACC</w:t>
-      </w:r>
-      <w:r>
-        <w:rPr>
-          <w:rFonts w:ascii="Times New Roman" w:eastAsia="宋体" w:hAnsi="Times New Roman" w:cs="Times New Roman"/>
-        </w:rPr>
-        <w:t>)</w:t>
-      </w:r>
-      <w:r>
-        <w:rPr>
-          <w:rFonts w:ascii="Times New Roman" w:eastAsia="宋体" w:hAnsi="Times New Roman" w:cs="Times New Roman"/>
-        </w:rPr>
-        <w:t xml:space="preserve"> + (MBR)</w:t>
-      </w:r>
-    </w:p>
-    <w:p>
-      <w:pPr>
-        <w:rPr>
-          <w:rFonts w:ascii="Times New Roman" w:eastAsia="宋体" w:hAnsi="Times New Roman" w:cs="Times New Roman"/>
-        </w:rPr>
-      </w:pPr>
-    </w:p>
-    <w:p>
-      <w:pPr>
-        <w:rPr>
-          <w:rFonts w:ascii="Times New Roman" w:eastAsia="宋体" w:hAnsi="Times New Roman" w:cs="Times New Roman"/>
-        </w:rPr>
-      </w:pPr>
-      <w:r>
-        <w:rPr>
-          <w:rFonts w:ascii="Times New Roman" w:eastAsia="宋体" w:hAnsi="Times New Roman" w:cs="Times New Roman"/>
-        </w:rPr>
-        <w:t>4. SUB X,  ACC – [X] → ACC</w:t>
-      </w:r>
-    </w:p>
-    <w:p>
-      <w:pPr>
-        <w:rPr>
-          <w:rFonts w:ascii="Times New Roman" w:eastAsia="宋体" w:hAnsi="Times New Roman" w:cs="Times New Roman"/>
-        </w:rPr>
-      </w:pPr>
-      <w:r>
-        <w:rPr>
-          <w:rFonts w:ascii="Times New Roman" w:eastAsia="宋体" w:hAnsi="Times New Roman" w:cs="Times New Roman"/>
-        </w:rPr>
-        <w:t>t1: MAR ← (IR(Address))</w:t>
-      </w:r>
-    </w:p>
-    <w:p>
-      <w:pPr>
-        <w:rPr>
-          <w:rFonts w:ascii="Times New Roman" w:eastAsia="宋体" w:hAnsi="Times New Roman" w:cs="Times New Roman"/>
-        </w:rPr>
-      </w:pPr>
-      <w:r>
-        <w:rPr>
-          <w:rFonts w:ascii="Times New Roman" w:eastAsia="宋体" w:hAnsi="Times New Roman" w:cs="Times New Roman"/>
-        </w:rPr>
-        <w:t>t2: MBR ← Memory</w:t>
-      </w:r>
-    </w:p>
-    <w:p>
-      <w:pPr>
-        <w:rPr>
-          <w:rFonts w:ascii="Times New Roman" w:eastAsia="宋体" w:hAnsi="Times New Roman" w:cs="Times New Roman"/>
-        </w:rPr>
-      </w:pPr>
-      <w:r>
-        <w:rPr>
-          <w:rFonts w:ascii="Times New Roman" w:eastAsia="宋体" w:hAnsi="Times New Roman" w:cs="Times New Roman"/>
-        </w:rPr>
-        <w:t xml:space="preserve">t3: BR </w:t>
-      </w:r>
-      <w:r>
-        <w:rPr>
-          <w:rFonts w:ascii="Times New Roman" w:eastAsia="宋体" w:hAnsi="Times New Roman" w:cs="Times New Roman"/>
-        </w:rPr>
-        <w:t>←</w:t>
-      </w:r>
-      <w:r>
-        <w:rPr>
-          <w:rFonts w:ascii="Times New Roman" w:eastAsia="宋体" w:hAnsi="Times New Roman" w:cs="Times New Roman"/>
-        </w:rPr>
-        <w:t xml:space="preserve"> </w:t>
-      </w:r>
-      <w:r>
-        <w:rPr>
-          <w:rFonts w:ascii="Times New Roman" w:eastAsia="宋体" w:hAnsi="Times New Roman" w:cs="Times New Roman"/>
-        </w:rPr>
-        <w:t>(MBR)</w:t>
-      </w:r>
-    </w:p>
-    <w:p>
-      <w:pPr>
-        <w:rPr>
-          <w:rFonts w:ascii="Times New Roman" w:eastAsia="宋体" w:hAnsi="Times New Roman" w:cs="Times New Roman"/>
-        </w:rPr>
-      </w:pPr>
-      <w:r>
-        <w:rPr>
-          <w:rFonts w:ascii="Times New Roman" w:eastAsia="宋体" w:hAnsi="Times New Roman" w:cs="Times New Roman"/>
-        </w:rPr>
-        <w:t>t</w:t>
-      </w:r>
-      <w:r>
-        <w:rPr>
-          <w:rFonts w:ascii="Times New Roman" w:eastAsia="宋体" w:hAnsi="Times New Roman" w:cs="Times New Roman"/>
-        </w:rPr>
-        <w:t>4</w:t>
-      </w:r>
-      <w:r>
-        <w:rPr>
-          <w:rFonts w:ascii="Times New Roman" w:eastAsia="宋体" w:hAnsi="Times New Roman" w:cs="Times New Roman"/>
-        </w:rPr>
-        <w:t xml:space="preserve">: ACC ← </w:t>
-      </w:r>
-      <w:r>
-        <w:rPr>
-          <w:rFonts w:ascii="Times New Roman" w:eastAsia="宋体" w:hAnsi="Times New Roman" w:cs="Times New Roman"/>
-        </w:rPr>
-        <w:t>(</w:t>
-      </w:r>
-      <w:r>
-        <w:rPr>
-          <w:rFonts w:ascii="Times New Roman" w:eastAsia="宋体" w:hAnsi="Times New Roman" w:cs="Times New Roman"/>
-        </w:rPr>
-        <w:t>ACC</w:t>
-      </w:r>
-      <w:r>
-        <w:rPr>
-          <w:rFonts w:ascii="Times New Roman" w:eastAsia="宋体" w:hAnsi="Times New Roman" w:cs="Times New Roman"/>
-        </w:rPr>
-        <w:t>)</w:t>
-      </w:r>
-      <w:r>
-        <w:rPr>
-          <w:rFonts w:ascii="Times New Roman" w:eastAsia="宋体" w:hAnsi="Times New Roman" w:cs="Times New Roman"/>
-        </w:rPr>
-        <w:t xml:space="preserve"> </w:t>
-      </w:r>
-      <w:r>
-        <w:rPr>
-          <w:rFonts w:ascii="Times New Roman" w:eastAsia="宋体" w:hAnsi="Times New Roman" w:cs="Times New Roman"/>
-        </w:rPr>
-        <w:t>-</w:t>
-      </w:r>
-      <w:r>
-        <w:rPr>
-          <w:rFonts w:ascii="Times New Roman" w:eastAsia="宋体" w:hAnsi="Times New Roman" w:cs="Times New Roman"/>
-        </w:rPr>
-        <w:t xml:space="preserve"> (MBR)</w:t>
-      </w:r>
-    </w:p>
-    <w:p>
-      <w:pPr>
-        <w:rPr>
-          <w:rFonts w:ascii="Times New Roman" w:eastAsia="宋体" w:hAnsi="Times New Roman" w:cs="Times New Roman"/>
-        </w:rPr>
-      </w:pPr>
-    </w:p>
-    <w:p>
-      <w:pPr>
-        <w:rPr>
-          <w:rFonts w:ascii="Times New Roman" w:eastAsia="宋体" w:hAnsi="Times New Roman" w:cs="Times New Roman"/>
-        </w:rPr>
-      </w:pPr>
-      <w:r>
-        <w:rPr>
-          <w:rFonts w:ascii="Times New Roman" w:eastAsia="宋体" w:hAnsi="Times New Roman" w:cs="Times New Roman"/>
-        </w:rPr>
-        <w:t>5. JMPGEZ X, If ACC ≥ 0, then X → PC  else PC + 1</w:t>
-      </w:r>
-      <w:r>
-        <w:rPr>
-          <w:rFonts w:ascii="Times New Roman" w:eastAsia="宋体" w:hAnsi="Times New Roman" w:cs="Times New Roman"/>
-        </w:rPr>
-        <w:t xml:space="preserve"> → PC</w:t>
-      </w:r>
-    </w:p>
-    <w:p>
-      <w:pPr>
-        <w:rPr>
-          <w:rFonts w:ascii="Times New Roman" w:eastAsia="宋体" w:hAnsi="Times New Roman" w:cs="Times New Roman"/>
-        </w:rPr>
-      </w:pPr>
-      <w:r>
-        <w:rPr>
-          <w:rFonts w:ascii="Times New Roman" w:eastAsia="宋体" w:hAnsi="Times New Roman" w:cs="Times New Roman"/>
-        </w:rPr>
-        <w:t xml:space="preserve">t1: </w:t>
-      </w:r>
-      <w:r>
-        <w:rPr>
-          <w:rFonts w:ascii="Times New Roman" w:eastAsia="宋体" w:hAnsi="Times New Roman" w:cs="Times New Roman"/>
-        </w:rPr>
-        <w:t xml:space="preserve">Test ACC and </w:t>
-      </w:r>
-      <w:r>
-        <w:rPr>
-          <w:rFonts w:ascii="Times New Roman" w:eastAsia="宋体" w:hAnsi="Times New Roman" w:cs="Times New Roman"/>
-        </w:rPr>
-        <w:t>PC ← IR(Address)</w:t>
-      </w:r>
-      <w:r>
-        <w:rPr>
-          <w:rFonts w:ascii="Times New Roman" w:eastAsia="宋体" w:hAnsi="Times New Roman" w:cs="Times New Roman"/>
-        </w:rPr>
-        <w:t xml:space="preserve"> if ACC = 0</w:t>
-      </w:r>
-    </w:p>
-    <w:p>
-      <w:pPr>
-        <w:rPr>
-          <w:rFonts w:ascii="Times New Roman" w:eastAsia="宋体" w:hAnsi="Times New Roman" w:cs="Times New Roman"/>
-        </w:rPr>
-      </w:pPr>
-    </w:p>
-    <w:p>
-      <w:pPr>
-        <w:rPr>
-          <w:rFonts w:ascii="Times New Roman" w:eastAsia="宋体" w:hAnsi="Times New Roman" w:cs="Times New Roman"/>
-        </w:rPr>
-      </w:pPr>
-      <w:r>
-        <w:rPr>
-          <w:rFonts w:ascii="Times New Roman" w:eastAsia="宋体" w:hAnsi="Times New Roman" w:cs="Times New Roman"/>
-        </w:rPr>
-        <w:t>6. JMP X, X → PC</w:t>
-      </w:r>
-    </w:p>
-    <w:p>
-      <w:pPr>
-        <w:rPr>
-          <w:rFonts w:ascii="Times New Roman" w:eastAsia="宋体" w:hAnsi="Times New Roman" w:cs="Times New Roman"/>
-        </w:rPr>
-      </w:pPr>
-      <w:r>
-        <w:rPr>
-          <w:rFonts w:ascii="Times New Roman" w:eastAsia="宋体" w:hAnsi="Times New Roman" w:cs="Times New Roman"/>
-        </w:rPr>
-        <w:t>t1: PC ← IR(Address)</w:t>
-      </w:r>
-    </w:p>
-    <w:p>
-      <w:pPr>
-        <w:rPr>
-          <w:rFonts w:ascii="Times New Roman" w:eastAsia="宋体" w:hAnsi="Times New Roman" w:cs="Times New Roman"/>
-        </w:rPr>
-      </w:pPr>
-    </w:p>
-    <w:p>
-      <w:pPr>
-        <w:rPr>
-          <w:rFonts w:ascii="Times New Roman" w:eastAsia="宋体" w:hAnsi="Times New Roman" w:cs="Times New Roman"/>
-        </w:rPr>
-      </w:pPr>
-      <w:r>
-        <w:rPr>
-          <w:rFonts w:ascii="Times New Roman" w:eastAsia="宋体" w:hAnsi="Times New Roman" w:cs="Times New Roman"/>
-        </w:rPr>
-        <w:t>7. HALT, Halt a program</w:t>
-      </w:r>
-    </w:p>
-    <w:p>
-      <w:pPr>
-        <w:rPr>
-          <w:rFonts w:ascii="Times New Roman" w:eastAsia="宋体" w:hAnsi="Times New Roman" w:cs="Times New Roman" w:hint="eastAsia"/>
-        </w:rPr>
-      </w:pPr>
-    </w:p>
-    <w:p>
-      <w:pPr>
-        <w:rPr>
-          <w:rFonts w:ascii="Times New Roman" w:eastAsia="宋体" w:hAnsi="Times New Roman" w:cs="Times New Roman"/>
-        </w:rPr>
-      </w:pPr>
-    </w:p>
-    <w:p>
-      <w:pPr>
-        <w:rPr>
-          <w:rFonts w:ascii="Times New Roman" w:eastAsia="宋体" w:hAnsi="Times New Roman" w:cs="Times New Roman"/>
-        </w:rPr>
-      </w:pPr>
-      <w:r>
-        <w:rPr>
-          <w:rFonts w:ascii="Times New Roman" w:eastAsia="宋体" w:hAnsi="Times New Roman" w:cs="Times New Roman"/>
-        </w:rPr>
-        <w:t>8. MPY X, ACC × [</w:t>
-      </w:r>
-      <w:r>
-        <w:rPr>
-          <w:rFonts w:ascii="Times New Roman" w:eastAsia="宋体" w:hAnsi="Times New Roman" w:cs="Times New Roman"/>
-        </w:rPr>
-        <w:t>X</w:t>
-      </w:r>
-      <w:r>
-        <w:rPr>
-          <w:rFonts w:ascii="Times New Roman" w:eastAsia="宋体" w:hAnsi="Times New Roman" w:cs="Times New Roman"/>
-        </w:rPr>
-        <w:t>] → ACC, MR</w:t>
-      </w:r>
-    </w:p>
-    <w:p>
-      <w:pPr>
-        <w:rPr>
-          <w:rFonts w:ascii="Times New Roman" w:eastAsia="宋体" w:hAnsi="Times New Roman" w:cs="Times New Roman"/>
-        </w:rPr>
-      </w:pPr>
-      <w:r>
-        <w:rPr>
-          <w:rFonts w:ascii="Times New Roman" w:eastAsia="宋体" w:hAnsi="Times New Roman" w:cs="Times New Roman"/>
-        </w:rPr>
-        <w:t>t1: MAR ← (IR(Address))</w:t>
-      </w:r>
-    </w:p>
-    <w:p>
-      <w:pPr>
-        <w:rPr>
-          <w:rFonts w:ascii="Times New Roman" w:eastAsia="宋体" w:hAnsi="Times New Roman" w:cs="Times New Roman"/>
-        </w:rPr>
-      </w:pPr>
-      <w:r>
-        <w:rPr>
-          <w:rFonts w:ascii="Times New Roman" w:eastAsia="宋体" w:hAnsi="Times New Roman" w:cs="Times New Roman"/>
-        </w:rPr>
-        <w:t>t2: MBR ← Memory</w:t>
-      </w:r>
-    </w:p>
-    <w:p>
-      <w:pPr>
-        <w:rPr>
-          <w:rFonts w:ascii="Times New Roman" w:eastAsia="宋体" w:hAnsi="Times New Roman" w:cs="Times New Roman"/>
-        </w:rPr>
-      </w:pPr>
-      <w:r>
-        <w:rPr>
-          <w:rFonts w:ascii="Times New Roman" w:eastAsia="宋体" w:hAnsi="Times New Roman" w:cs="Times New Roman"/>
-        </w:rPr>
-        <w:lastRenderedPageBreak/>
         <w:t>t</w:t>
       </w:r>
       <w:r>
@@ -975,203 +946,6 @@
             <wp:extent cx="3754286" cy="567708"/>
             <wp:effectExtent l="0" t="0" r="0" b="3810"/>
             <wp:docPr id="1" name="图片 1"/>
-            <wp:cNvGraphicFramePr>
-              <a:graphicFrameLocks xmlns:a="http://schemas.openxmlformats.org/drawingml/2006/main" noChangeAspect="1"/>
-            </wp:cNvGraphicFramePr>
-            <a:graphic xmlns:a="http://schemas.openxmlformats.org/drawingml/2006/main">
-              <a:graphicData uri="http://schemas.openxmlformats.org/drawingml/2006/picture">
-                <pic:pic xmlns:pic="http://schemas.openxmlformats.org/drawingml/2006/picture">
-                  <pic:nvPicPr>
-                    <pic:cNvPr id="1" name=""/>
-                    <pic:cNvPicPr/>
-                  </pic:nvPicPr>
-                  <pic:blipFill>
-                    <a:blip r:embed="rId4"/>
-                    <a:stretch>
-                      <a:fillRect/>
-                    </a:stretch>
-                  </pic:blipFill>
-                  <pic:spPr>
-                    <a:xfrm>
-                      <a:off x="0" y="0"/>
-                      <a:ext cx="3831850" cy="579437"/>
-                    </a:xfrm>
-                    <a:prstGeom prst="rect">
-                      <a:avLst/>
-                    </a:prstGeom>
-                  </pic:spPr>
-                </pic:pic>
-              </a:graphicData>
-            </a:graphic>
-          </wp:inline>
-        </w:drawing>
-      </w:r>
-    </w:p>
-    <w:p>
-      <w:pPr>
-        <w:rPr>
-          <w:rFonts w:ascii="Times New Roman" w:eastAsia="宋体" w:hAnsi="Times New Roman" w:cs="Times New Roman"/>
-        </w:rPr>
-      </w:pPr>
-    </w:p>
-    <w:p>
-      <w:pPr>
-        <w:rPr>
-          <w:rFonts w:ascii="Times New Roman" w:eastAsia="宋体" w:hAnsi="Times New Roman" w:cs="Times New Roman"/>
-        </w:rPr>
-      </w:pPr>
-      <w:r>
-        <w:rPr>
-          <w:rFonts w:ascii="Times New Roman" w:eastAsia="宋体" w:hAnsi="Times New Roman" w:cs="Times New Roman"/>
-        </w:rPr>
-        <w:t>9. DIV X, ACC ÷ [X] → ACC</w:t>
-      </w:r>
-      <w:r>
-        <w:rPr>
-          <w:rFonts w:ascii="Times New Roman" w:eastAsia="宋体" w:hAnsi="Times New Roman" w:cs="Times New Roman"/>
-        </w:rPr>
-        <w:t>，</w:t>
-      </w:r>
-      <w:r>
-        <w:rPr>
-          <w:rFonts w:ascii="Times New Roman" w:eastAsia="宋体" w:hAnsi="Times New Roman" w:cs="Times New Roman"/>
-        </w:rPr>
-        <w:t>DR</w:t>
-      </w:r>
-    </w:p>
-    <w:p>
-      <w:pPr>
-        <w:rPr>
-          <w:rFonts w:ascii="Times New Roman" w:eastAsia="宋体" w:hAnsi="Times New Roman" w:cs="Times New Roman"/>
-        </w:rPr>
-      </w:pPr>
-      <w:r>
-        <w:rPr>
-          <w:rFonts w:ascii="Times New Roman" w:eastAsia="宋体" w:hAnsi="Times New Roman" w:cs="Times New Roman"/>
-        </w:rPr>
-        <w:t>t1: MAR ← (IR(Address))</w:t>
-      </w:r>
-    </w:p>
-    <w:p>
-      <w:pPr>
-        <w:rPr>
-          <w:rFonts w:ascii="Times New Roman" w:eastAsia="宋体" w:hAnsi="Times New Roman" w:cs="Times New Roman"/>
-        </w:rPr>
-      </w:pPr>
-      <w:r>
-        <w:rPr>
-          <w:rFonts w:ascii="Times New Roman" w:eastAsia="宋体" w:hAnsi="Times New Roman" w:cs="Times New Roman"/>
-        </w:rPr>
-        <w:t>t2: MBR ← Memory</w:t>
-      </w:r>
-    </w:p>
-    <w:p>
-      <w:pPr>
-        <w:rPr>
-          <w:rFonts w:ascii="Times New Roman" w:eastAsia="宋体" w:hAnsi="Times New Roman" w:cs="Times New Roman"/>
-        </w:rPr>
-      </w:pPr>
-      <w:r>
-        <w:rPr>
-          <w:rFonts w:ascii="Times New Roman" w:eastAsia="宋体" w:hAnsi="Times New Roman" w:cs="Times New Roman"/>
-        </w:rPr>
-        <w:t xml:space="preserve">t3: BR </w:t>
-      </w:r>
-      <w:r>
-        <w:rPr>
-          <w:rFonts w:ascii="Times New Roman" w:eastAsia="宋体" w:hAnsi="Times New Roman" w:cs="Times New Roman"/>
-        </w:rPr>
-        <w:t>←</w:t>
-      </w:r>
-      <w:r>
-        <w:rPr>
-          <w:rFonts w:ascii="Times New Roman" w:eastAsia="宋体" w:hAnsi="Times New Roman" w:cs="Times New Roman"/>
-        </w:rPr>
-        <w:t xml:space="preserve"> </w:t>
-      </w:r>
-      <w:r>
-        <w:rPr>
-          <w:rFonts w:ascii="Times New Roman" w:eastAsia="宋体" w:hAnsi="Times New Roman" w:cs="Times New Roman"/>
-        </w:rPr>
-        <w:t>(MBR)</w:t>
-      </w:r>
-    </w:p>
-    <w:p>
-      <w:pPr>
-        <w:rPr>
-          <w:rFonts w:ascii="Times New Roman" w:eastAsia="宋体" w:hAnsi="Times New Roman" w:cs="Times New Roman"/>
-        </w:rPr>
-      </w:pPr>
-      <w:r>
-        <w:rPr>
-          <w:rFonts w:ascii="Times New Roman" w:eastAsia="宋体" w:hAnsi="Times New Roman" w:cs="Times New Roman"/>
-        </w:rPr>
-        <w:t>t</w:t>
-      </w:r>
-      <w:r>
-        <w:rPr>
-          <w:rFonts w:ascii="Times New Roman" w:eastAsia="宋体" w:hAnsi="Times New Roman" w:cs="Times New Roman"/>
-        </w:rPr>
-        <w:t>4</w:t>
-      </w:r>
-      <w:r>
-        <w:rPr>
-          <w:rFonts w:ascii="Times New Roman" w:eastAsia="宋体" w:hAnsi="Times New Roman" w:cs="Times New Roman"/>
-        </w:rPr>
-        <w:t xml:space="preserve">: ACC ,DR </w:t>
-      </w:r>
-      <w:r>
-        <w:rPr>
-          <w:rFonts w:ascii="Times New Roman" w:eastAsia="宋体" w:hAnsi="Times New Roman" w:cs="Times New Roman"/>
-        </w:rPr>
-        <w:t>←</w:t>
-      </w:r>
-      <w:r>
-        <w:rPr>
-          <w:rFonts w:ascii="Times New Roman" w:eastAsia="宋体" w:hAnsi="Times New Roman" w:cs="Times New Roman"/>
-        </w:rPr>
-        <w:t xml:space="preserve"> </w:t>
-      </w:r>
-      <w:r>
-        <w:rPr>
-          <w:rFonts w:ascii="Times New Roman" w:eastAsia="宋体" w:hAnsi="Times New Roman" w:cs="Times New Roman"/>
-        </w:rPr>
-        <w:t>(</w:t>
-      </w:r>
-      <w:r>
-        <w:rPr>
-          <w:rFonts w:ascii="Times New Roman" w:eastAsia="宋体" w:hAnsi="Times New Roman" w:cs="Times New Roman"/>
-        </w:rPr>
-        <w:t>ACC</w:t>
-      </w:r>
-      <w:r>
-        <w:rPr>
-          <w:rFonts w:ascii="Times New Roman" w:eastAsia="宋体" w:hAnsi="Times New Roman" w:cs="Times New Roman"/>
-        </w:rPr>
-        <w:t>)</w:t>
-      </w:r>
-      <w:r>
-        <w:rPr>
-          <w:rFonts w:ascii="Times New Roman" w:eastAsia="宋体" w:hAnsi="Times New Roman" w:cs="Times New Roman"/>
-        </w:rPr>
-        <w:t xml:space="preserve"> ÷ (MBR)</w:t>
-      </w:r>
-    </w:p>
-    <w:p>
-      <w:pPr>
-        <w:rPr>
-          <w:rFonts w:ascii="Times New Roman" w:eastAsia="宋体" w:hAnsi="Times New Roman" w:cs="Times New Roman"/>
-        </w:rPr>
-      </w:pPr>
-      <w:r>
-        <w:rPr>
-          <w:noProof/>
-        </w:rPr>
-        <w:drawing>
-          <wp:inline distT="0" distB="0" distL="0" distR="0" wp14:anchorId="7287C579" wp14:editId="410488B9">
-            <wp:extent cx="3609930" cy="398544"/>
-            <wp:effectExtent l="0" t="0" r="0" b="1905"/>
-            <wp:docPr id="3" name="图片 3"/>
             <wp:cNvGraphicFramePr>
               <a:graphicFrameLocks xmlns:a="http://schemas.openxmlformats.org/drawingml/2006/main" noChangeAspect="1"/>
             </wp:cNvGraphicFramePr>
@@ -1191,6 +965,203 @@
                   <pic:spPr>
                     <a:xfrm>
                       <a:off x="0" y="0"/>
+                      <a:ext cx="3831850" cy="579437"/>
+                    </a:xfrm>
+                    <a:prstGeom prst="rect">
+                      <a:avLst/>
+                    </a:prstGeom>
+                  </pic:spPr>
+                </pic:pic>
+              </a:graphicData>
+            </a:graphic>
+          </wp:inline>
+        </w:drawing>
+      </w:r>
+    </w:p>
+    <w:p>
+      <w:pPr>
+        <w:rPr>
+          <w:rFonts w:ascii="Times New Roman" w:eastAsia="宋体" w:hAnsi="Times New Roman" w:cs="Times New Roman"/>
+        </w:rPr>
+      </w:pPr>
+    </w:p>
+    <w:p>
+      <w:pPr>
+        <w:rPr>
+          <w:rFonts w:ascii="Times New Roman" w:eastAsia="宋体" w:hAnsi="Times New Roman" w:cs="Times New Roman"/>
+        </w:rPr>
+      </w:pPr>
+      <w:r>
+        <w:rPr>
+          <w:rFonts w:ascii="Times New Roman" w:eastAsia="宋体" w:hAnsi="Times New Roman" w:cs="Times New Roman"/>
+        </w:rPr>
+        <w:t>9. DIV X, ACC ÷ [X] → ACC</w:t>
+      </w:r>
+      <w:r>
+        <w:rPr>
+          <w:rFonts w:ascii="Times New Roman" w:eastAsia="宋体" w:hAnsi="Times New Roman" w:cs="Times New Roman"/>
+        </w:rPr>
+        <w:t>，</w:t>
+      </w:r>
+      <w:r>
+        <w:rPr>
+          <w:rFonts w:ascii="Times New Roman" w:eastAsia="宋体" w:hAnsi="Times New Roman" w:cs="Times New Roman"/>
+        </w:rPr>
+        <w:t>DR</w:t>
+      </w:r>
+    </w:p>
+    <w:p>
+      <w:pPr>
+        <w:rPr>
+          <w:rFonts w:ascii="Times New Roman" w:eastAsia="宋体" w:hAnsi="Times New Roman" w:cs="Times New Roman"/>
+        </w:rPr>
+      </w:pPr>
+      <w:r>
+        <w:rPr>
+          <w:rFonts w:ascii="Times New Roman" w:eastAsia="宋体" w:hAnsi="Times New Roman" w:cs="Times New Roman"/>
+        </w:rPr>
+        <w:t>t1: MAR ← (IR(Address))</w:t>
+      </w:r>
+    </w:p>
+    <w:p>
+      <w:pPr>
+        <w:rPr>
+          <w:rFonts w:ascii="Times New Roman" w:eastAsia="宋体" w:hAnsi="Times New Roman" w:cs="Times New Roman"/>
+        </w:rPr>
+      </w:pPr>
+      <w:r>
+        <w:rPr>
+          <w:rFonts w:ascii="Times New Roman" w:eastAsia="宋体" w:hAnsi="Times New Roman" w:cs="Times New Roman"/>
+        </w:rPr>
+        <w:t>t2: MBR ← Memory</w:t>
+      </w:r>
+    </w:p>
+    <w:p>
+      <w:pPr>
+        <w:rPr>
+          <w:rFonts w:ascii="Times New Roman" w:eastAsia="宋体" w:hAnsi="Times New Roman" w:cs="Times New Roman"/>
+        </w:rPr>
+      </w:pPr>
+      <w:r>
+        <w:rPr>
+          <w:rFonts w:ascii="Times New Roman" w:eastAsia="宋体" w:hAnsi="Times New Roman" w:cs="Times New Roman"/>
+        </w:rPr>
+        <w:t xml:space="preserve">t3: BR </w:t>
+      </w:r>
+      <w:r>
+        <w:rPr>
+          <w:rFonts w:ascii="Times New Roman" w:eastAsia="宋体" w:hAnsi="Times New Roman" w:cs="Times New Roman"/>
+        </w:rPr>
+        <w:t>←</w:t>
+      </w:r>
+      <w:r>
+        <w:rPr>
+          <w:rFonts w:ascii="Times New Roman" w:eastAsia="宋体" w:hAnsi="Times New Roman" w:cs="Times New Roman"/>
+        </w:rPr>
+        <w:t xml:space="preserve"> </w:t>
+      </w:r>
+      <w:r>
+        <w:rPr>
+          <w:rFonts w:ascii="Times New Roman" w:eastAsia="宋体" w:hAnsi="Times New Roman" w:cs="Times New Roman"/>
+        </w:rPr>
+        <w:t>(MBR)</w:t>
+      </w:r>
+    </w:p>
+    <w:p>
+      <w:pPr>
+        <w:rPr>
+          <w:rFonts w:ascii="Times New Roman" w:eastAsia="宋体" w:hAnsi="Times New Roman" w:cs="Times New Roman"/>
+        </w:rPr>
+      </w:pPr>
+      <w:r>
+        <w:rPr>
+          <w:rFonts w:ascii="Times New Roman" w:eastAsia="宋体" w:hAnsi="Times New Roman" w:cs="Times New Roman"/>
+        </w:rPr>
+        <w:t>t</w:t>
+      </w:r>
+      <w:r>
+        <w:rPr>
+          <w:rFonts w:ascii="Times New Roman" w:eastAsia="宋体" w:hAnsi="Times New Roman" w:cs="Times New Roman"/>
+        </w:rPr>
+        <w:t>4</w:t>
+      </w:r>
+      <w:r>
+        <w:rPr>
+          <w:rFonts w:ascii="Times New Roman" w:eastAsia="宋体" w:hAnsi="Times New Roman" w:cs="Times New Roman"/>
+        </w:rPr>
+        <w:t xml:space="preserve">: ACC ,DR </w:t>
+      </w:r>
+      <w:r>
+        <w:rPr>
+          <w:rFonts w:ascii="Times New Roman" w:eastAsia="宋体" w:hAnsi="Times New Roman" w:cs="Times New Roman"/>
+        </w:rPr>
+        <w:t>←</w:t>
+      </w:r>
+      <w:r>
+        <w:rPr>
+          <w:rFonts w:ascii="Times New Roman" w:eastAsia="宋体" w:hAnsi="Times New Roman" w:cs="Times New Roman"/>
+        </w:rPr>
+        <w:t xml:space="preserve"> </w:t>
+      </w:r>
+      <w:r>
+        <w:rPr>
+          <w:rFonts w:ascii="Times New Roman" w:eastAsia="宋体" w:hAnsi="Times New Roman" w:cs="Times New Roman"/>
+        </w:rPr>
+        <w:t>(</w:t>
+      </w:r>
+      <w:r>
+        <w:rPr>
+          <w:rFonts w:ascii="Times New Roman" w:eastAsia="宋体" w:hAnsi="Times New Roman" w:cs="Times New Roman"/>
+        </w:rPr>
+        <w:t>ACC</w:t>
+      </w:r>
+      <w:r>
+        <w:rPr>
+          <w:rFonts w:ascii="Times New Roman" w:eastAsia="宋体" w:hAnsi="Times New Roman" w:cs="Times New Roman"/>
+        </w:rPr>
+        <w:t>)</w:t>
+      </w:r>
+      <w:r>
+        <w:rPr>
+          <w:rFonts w:ascii="Times New Roman" w:eastAsia="宋体" w:hAnsi="Times New Roman" w:cs="Times New Roman"/>
+        </w:rPr>
+        <w:t xml:space="preserve"> ÷ (MBR)</w:t>
+      </w:r>
+    </w:p>
+    <w:p>
+      <w:pPr>
+        <w:rPr>
+          <w:rFonts w:ascii="Times New Roman" w:eastAsia="宋体" w:hAnsi="Times New Roman" w:cs="Times New Roman"/>
+        </w:rPr>
+      </w:pPr>
+      <w:r>
+        <w:rPr>
+          <w:noProof/>
+        </w:rPr>
+        <w:drawing>
+          <wp:inline distT="0" distB="0" distL="0" distR="0" wp14:anchorId="7287C579" wp14:editId="410488B9">
+            <wp:extent cx="3609930" cy="398544"/>
+            <wp:effectExtent l="0" t="0" r="0" b="1905"/>
+            <wp:docPr id="3" name="图片 3"/>
+            <wp:cNvGraphicFramePr>
+              <a:graphicFrameLocks xmlns:a="http://schemas.openxmlformats.org/drawingml/2006/main" noChangeAspect="1"/>
+            </wp:cNvGraphicFramePr>
+            <a:graphic xmlns:a="http://schemas.openxmlformats.org/drawingml/2006/main">
+              <a:graphicData uri="http://schemas.openxmlformats.org/drawingml/2006/picture">
+                <pic:pic xmlns:pic="http://schemas.openxmlformats.org/drawingml/2006/picture">
+                  <pic:nvPicPr>
+                    <pic:cNvPr id="1" name=""/>
+                    <pic:cNvPicPr/>
+                  </pic:nvPicPr>
+                  <pic:blipFill>
+                    <a:blip r:embed="rId6"/>
+                    <a:stretch>
+                      <a:fillRect/>
+                    </a:stretch>
+                  </pic:blipFill>
+                  <pic:spPr>
+                    <a:xfrm>
+                      <a:off x="0" y="0"/>
                       <a:ext cx="3814252" cy="421102"/>
                     </a:xfrm>
                     <a:prstGeom prst="rect">
@@ -1694,8 +1665,105 @@
 </w:document>
 </file>
 
+<file path=word/numbering.xml><?xml version="1.0" encoding="utf-8"?>
+<w:numbering xmlns:wpc="http://schemas.microsoft.com/office/word/2010/wordprocessingCanvas" xmlns:cx="http://schemas.microsoft.com/office/drawing/2014/chartex" xmlns:cx1="http://schemas.microsoft.com/office/drawing/2015/9/8/chartex" xmlns:mc="http://schemas.openxmlformats.org/markup-compatibility/2006" xmlns:o="urn:schemas-microsoft-com:office:office" xmlns:r="http://schemas.openxmlformats.org/officeDocument/2006/relationships" xmlns:m="http://schemas.openxmlformats.org/officeDocument/2006/math" xmlns:v="urn:schemas-microsoft-com:vml" xmlns:wp14="http://schemas.microsoft.com/office/word/2010/wordprocessingDrawing" xmlns:wp="http://schemas.openxmlformats.org/drawingml/2006/wordprocessingDrawing" xmlns:w10="urn:schemas-microsoft-com:office:word" xmlns:w="http://schemas.openxmlformats.org/wordprocessingml/2006/main" xmlns:w14="http://schemas.microsoft.com/office/word/2010/wordml" xmlns:w15="http://schemas.microsoft.com/office/word/2012/wordml" xmlns:w16se="http://schemas.microsoft.com/office/word/2015/wordml/symex" xmlns:wpg="http://schemas.microsoft.com/office/word/2010/wordprocessingGroup" xmlns:wpi="http://schemas.microsoft.com/office/word/2010/wordprocessingInk" xmlns:wne="http://schemas.microsoft.com/office/word/2006/wordml" xmlns:wps="http://schemas.microsoft.com/office/word/2010/wordprocessingShape" mc:Ignorable="w14 w15 w16se wp14">
+  <w:abstractNum w:abstractNumId="0" w15:restartNumberingAfterBreak="0">
+    <w:nsid w:val="0C1527F0"/>
+    <w:multiLevelType w:val="hybridMultilevel"/>
+    <w:tmpl w:val="2D72D398"/>
+    <w:lvl w:ilvl="0" w:tplc="AA24B37C">
+      <w:start w:val="1"/>
+      <w:numFmt w:val="decimal"/>
+      <w:lvlText w:val="%1."/>
+      <w:lvlJc w:val="left"/>
+      <w:pPr>
+        <w:ind w:left="360" w:hanging="360"/>
+      </w:pPr>
+      <w:rPr>
+        <w:rFonts w:hint="default"/>
+      </w:rPr>
+    </w:lvl>
+    <w:lvl w:ilvl="1" w:tplc="04090019" w:tentative="1">
+      <w:start w:val="1"/>
+      <w:numFmt w:val="lowerLetter"/>
+      <w:lvlText w:val="%2)"/>
+      <w:lvlJc w:val="left"/>
+      <w:pPr>
+        <w:ind w:left="840" w:hanging="420"/>
+      </w:pPr>
+    </w:lvl>
+    <w:lvl w:ilvl="2" w:tplc="0409001B" w:tentative="1">
+      <w:start w:val="1"/>
+      <w:numFmt w:val="lowerRoman"/>
+      <w:lvlText w:val="%3."/>
+      <w:lvlJc w:val="right"/>
+      <w:pPr>
+        <w:ind w:left="1260" w:hanging="420"/>
+      </w:pPr>
+    </w:lvl>
+    <w:lvl w:ilvl="3" w:tplc="0409000F" w:tentative="1">
+      <w:start w:val="1"/>
+      <w:numFmt w:val="decimal"/>
+      <w:lvlText w:val="%4."/>
+      <w:lvlJc w:val="left"/>
+      <w:pPr>
+        <w:ind w:left="1680" w:hanging="420"/>
+      </w:pPr>
+    </w:lvl>
+    <w:lvl w:ilvl="4" w:tplc="04090019" w:tentative="1">
+      <w:start w:val="1"/>
+      <w:numFmt w:val="lowerLetter"/>
+      <w:lvlText w:val="%5)"/>
+      <w:lvlJc w:val="left"/>
+      <w:pPr>
+        <w:ind w:left="2100" w:hanging="420"/>
+      </w:pPr>
+    </w:lvl>
+    <w:lvl w:ilvl="5" w:tplc="0409001B" w:tentative="1">
+      <w:start w:val="1"/>
+      <w:numFmt w:val="lowerRoman"/>
+      <w:lvlText w:val="%6."/>
+      <w:lvlJc w:val="right"/>
+      <w:pPr>
+        <w:ind w:left="2520" w:hanging="420"/>
+      </w:pPr>
+    </w:lvl>
+    <w:lvl w:ilvl="6" w:tplc="0409000F" w:tentative="1">
+      <w:start w:val="1"/>
+      <w:numFmt w:val="decimal"/>
+      <w:lvlText w:val="%7."/>
+      <w:lvlJc w:val="left"/>
+      <w:pPr>
+        <w:ind w:left="2940" w:hanging="420"/>
+      </w:pPr>
+    </w:lvl>
+    <w:lvl w:ilvl="7" w:tplc="04090019" w:tentative="1">
+      <w:start w:val="1"/>
+      <w:numFmt w:val="lowerLetter"/>
+      <w:lvlText w:val="%8)"/>
+      <w:lvlJc w:val="left"/>
+      <w:pPr>
+        <w:ind w:left="3360" w:hanging="420"/>
+      </w:pPr>
+    </w:lvl>
+    <w:lvl w:ilvl="8" w:tplc="0409001B" w:tentative="1">
+      <w:start w:val="1"/>
+      <w:numFmt w:val="lowerRoman"/>
+      <w:lvlText w:val="%9."/>
+      <w:lvlJc w:val="right"/>
+      <w:pPr>
+        <w:ind w:left="3780" w:hanging="420"/>
+      </w:pPr>
+    </w:lvl>
+  </w:abstractNum>
+  <w:num w:numId="1">
+    <w:abstractNumId w:val="0"/>
+  </w:num>
+</w:numbering>
+</file>
+
 <file path=word/styles.xml><?xml version="1.0" encoding="utf-8"?>
-<w:styles xmlns:mc="http://schemas.openxmlformats.org/markup-compatibility/2006" xmlns:r="http://schemas.openxmlformats.org/officeDocument/2006/relationships" xmlns:w="http://schemas.openxmlformats.org/wordprocessingml/2006/main" xmlns:w14="http://schemas.microsoft.com/office/word/2010/wordml" xmlns:w15="http://schemas.microsoft.com/office/word/2012/wordml" xmlns:w16cid="http://schemas.microsoft.com/office/word/2016/wordml/cid" xmlns:w16se="http://schemas.microsoft.com/office/word/2015/wordml/symex" mc:Ignorable="w14 w15 w16se w16cid">
+<w:styles xmlns:mc="http://schemas.openxmlformats.org/markup-compatibility/2006" xmlns:r="http://schemas.openxmlformats.org/officeDocument/2006/relationships" xmlns:w="http://schemas.openxmlformats.org/wordprocessingml/2006/main" xmlns:w14="http://schemas.microsoft.com/office/word/2010/wordml" xmlns:w15="http://schemas.microsoft.com/office/word/2012/wordml" xmlns:w16se="http://schemas.microsoft.com/office/word/2015/wordml/symex" mc:Ignorable="w14 w15 w16se">
   <w:docDefaults>
     <w:rPrDefault>
       <w:rPr>
@@ -1708,7 +1776,7 @@
     </w:rPrDefault>
     <w:pPrDefault/>
   </w:docDefaults>
-  <w:latentStyles w:defLockedState="0" w:defUIPriority="99" w:defSemiHidden="0" w:defUnhideWhenUsed="0" w:defQFormat="0" w:count="375">
+  <w:latentStyles w:defLockedState="0" w:defUIPriority="99" w:defSemiHidden="0" w:defUnhideWhenUsed="0" w:defQFormat="0" w:count="371">
     <w:lsdException w:name="Normal" w:uiPriority="0" w:qFormat="1"/>
     <w:lsdException w:name="heading 1" w:uiPriority="9" w:qFormat="1"/>
     <w:lsdException w:name="heading 2" w:semiHidden="1" w:uiPriority="9" w:unhideWhenUsed="1" w:qFormat="1"/>
@@ -2080,10 +2148,6 @@
     <w:lsdException w:name="List Table 5 Dark Accent 6" w:uiPriority="50"/>
     <w:lsdException w:name="List Table 6 Colorful Accent 6" w:uiPriority="51"/>
     <w:lsdException w:name="List Table 7 Colorful Accent 6" w:uiPriority="52"/>
-    <w:lsdException w:name="Mention" w:semiHidden="1" w:unhideWhenUsed="1"/>
-    <w:lsdException w:name="Smart Hyperlink" w:semiHidden="1" w:unhideWhenUsed="1"/>
-    <w:lsdException w:name="Hashtag" w:semiHidden="1" w:unhideWhenUsed="1"/>
-    <w:lsdException w:name="Unresolved Mention" w:semiHidden="1" w:unhideWhenUsed="1"/>
   </w:latentStyles>
   <w:style w:type="paragraph" w:default="1" w:styleId="a">
     <w:name w:val="Normal"/>
@@ -2144,6 +2208,16 @@
       <w:sz w:val="18"/>
       <w:szCs w:val="18"/>
     </w:rPr>
+  </w:style>
+  <w:style w:type="paragraph" w:styleId="a5">
+    <w:name w:val="List Paragraph"/>
+    <w:basedOn w:val="a"/>
+    <w:uiPriority w:val="34"/>
+    <w:qFormat/>
+    <w:rsid w:val="003603FF"/>
+    <w:pPr>
+      <w:ind w:firstLineChars="200" w:firstLine="420"/>
+    </w:pPr>
   </w:style>
 </w:styles>
 </file>
